--- a/motion_template.docx
+++ b/motion_template.docx
@@ -4,21 +4,187 @@
   <w:body>
     <w:p>
       <w:pPr>
+        <w:jc w:val="center"/>
         <w:rPr>
           <w:b/>
         </w:rPr>
       </w:pPr>
-      <w:r>
+    </w:p>
+    <w:p>
+      <w:pPr>
+        <w:jc w:val="center"/>
         <w:rPr>
           <w:b/>
         </w:rPr>
+      </w:pPr>
+    </w:p>
+    <w:p>
+      <w:pPr>
+        <w:jc w:val="center"/>
+        <w:rPr>
+          <w:b/>
+        </w:rPr>
+      </w:pPr>
+    </w:p>
+    <w:p>
+      <w:pPr>
+        <w:jc w:val="center"/>
+        <w:rPr>
+          <w:b/>
+        </w:rPr>
+      </w:pPr>
+    </w:p>
+    <w:p>
+      <w:pPr>
+        <w:jc w:val="center"/>
+        <w:rPr>
+          <w:b/>
+        </w:rPr>
+      </w:pPr>
+    </w:p>
+    <w:p>
+      <w:pPr>
+        <w:jc w:val="center"/>
+        <w:rPr>
+          <w:b/>
+          <w:sz w:val="44"/>
+          <w:szCs w:val="44"/>
+        </w:rPr>
+      </w:pPr>
+    </w:p>
+    <w:p>
+      <w:pPr>
+        <w:jc w:val="center"/>
+        <w:rPr>
+          <w:b/>
+          <w:sz w:val="44"/>
+          <w:szCs w:val="44"/>
+        </w:rPr>
+      </w:pPr>
+    </w:p>
+    <w:p>
+      <w:pPr>
+        <w:jc w:val="center"/>
+        <w:rPr>
+          <w:b/>
+          <w:sz w:val="44"/>
+          <w:szCs w:val="44"/>
+        </w:rPr>
+      </w:pPr>
+    </w:p>
+    <w:p>
+      <w:pPr>
+        <w:jc w:val="center"/>
+        <w:rPr>
+          <w:b/>
+          <w:sz w:val="44"/>
+          <w:szCs w:val="44"/>
+        </w:rPr>
+      </w:pPr>
+    </w:p>
+    <w:p>
+      <w:pPr>
+        <w:jc w:val="center"/>
+        <w:rPr>
+          <w:b/>
+          <w:sz w:val="44"/>
+          <w:szCs w:val="44"/>
+        </w:rPr>
+      </w:pPr>
+    </w:p>
+    <w:p>
+      <w:pPr>
+        <w:jc w:val="center"/>
+        <w:rPr>
+          <w:b/>
+          <w:sz w:val="44"/>
+          <w:szCs w:val="44"/>
+        </w:rPr>
+      </w:pPr>
+    </w:p>
+    <w:p>
+      <w:pPr>
+        <w:jc w:val="center"/>
+        <w:rPr>
+          <w:b/>
+          <w:sz w:val="44"/>
+          <w:szCs w:val="44"/>
+        </w:rPr>
+      </w:pPr>
+    </w:p>
+    <w:p>
+      <w:pPr>
+        <w:jc w:val="center"/>
+        <w:rPr>
+          <w:b/>
+        </w:rPr>
+      </w:pPr>
+      <w:r>
+        <w:rPr>
+          <w:b/>
+          <w:sz w:val="44"/>
+          <w:szCs w:val="44"/>
+          <w:shd w:val="clear" w:color="auto" w:fill="FFFF00"/>
+        </w:rPr>
+        <w:t xml:space="preserve">The </w:t>
+      </w:r>
+      <w:proofErr w:type="spellStart"/>
+      <w:r>
+        <w:rPr>
+          <w:b/>
+          <w:sz w:val="44"/>
+          <w:szCs w:val="44"/>
+          <w:shd w:val="clear" w:color="auto" w:fill="FFFF00"/>
+        </w:rPr>
+        <w:t>Quattrone</w:t>
+      </w:r>
+      <w:proofErr w:type="spellEnd"/>
+      <w:r>
+        <w:rPr>
+          <w:b/>
+          <w:sz w:val="44"/>
+          <w:szCs w:val="44"/>
+          <w:shd w:val="clear" w:color="auto" w:fill="FFFF00"/>
+        </w:rPr>
+        <w:t xml:space="preserve"> Center is not engaged in the practice of law and in this effort is not providing any legal advice. Any motion templates generated by this service must be reviewed and filed by a lawyer and should not be construed as legal advice. If you have any legal questions or concerns about the pre-trial motion process, please contact an attorney.</w:t>
+      </w:r>
+      <w:r>
+        <w:rPr>
+          <w:b/>
+        </w:rPr>
+        <w:t xml:space="preserve"> </w:t>
+      </w:r>
+      <w:r>
+        <w:rPr>
+          <w:b/>
+        </w:rPr>
+        <w:br w:type="page"/>
+      </w:r>
+    </w:p>
+    <w:p>
+      <w:pPr>
+        <w:rPr>
+          <w:b/>
+        </w:rPr>
+      </w:pPr>
+      <w:r>
+        <w:rPr>
+          <w:b/>
+        </w:rPr>
+        <w:lastRenderedPageBreak/>
         <w:t>ATTORNEY_NAME</w:t>
       </w:r>
       <w:r>
         <w:rPr>
           <w:b/>
         </w:rPr>
-        <w:t>, ESQUIRE</w:t>
+        <w:t>, E</w:t>
+      </w:r>
+      <w:r>
+        <w:rPr>
+          <w:b/>
+        </w:rPr>
+        <w:t>squire</w:t>
       </w:r>
     </w:p>
     <w:p>
@@ -275,9 +441,6 @@
     <w:p>
       <w:pPr>
         <w:jc w:val="both"/>
-        <w:rPr>
-          <w:highlight w:val="yellow"/>
-        </w:rPr>
       </w:pPr>
       <w:r>
         <w:tab/>
@@ -647,7 +810,7 @@
           <w:b/>
         </w:rPr>
         <w:lastRenderedPageBreak/>
-        <w:t>ATTORNEY_NAME, ESQUIRE</w:t>
+        <w:t>ATTORNEY_NAME, Esquire</w:t>
       </w:r>
     </w:p>
     <w:p>
@@ -1311,7 +1474,21 @@
         <w:rPr>
           <w:color w:val="000000"/>
         </w:rPr>
-        <w:t xml:space="preserve">  Citing “deep[] concern[] both by the alarming levels of spread and severity, and by the alarming levels of inaction,” it called for countries to take “urgent and aggressive action.”</w:t>
+        <w:t xml:space="preserve">  Citing “</w:t>
+      </w:r>
+      <w:proofErr w:type="gramStart"/>
+      <w:r>
+        <w:rPr>
+          <w:color w:val="000000"/>
+        </w:rPr>
+        <w:t>deep[</w:t>
+      </w:r>
+      <w:proofErr w:type="gramEnd"/>
+      <w:r>
+        <w:rPr>
+          <w:color w:val="000000"/>
+        </w:rPr>
+        <w:t>] concern[] both by the alarming levels of spread and severity, and by the alarming levels of inaction,” it called for countries to take “urgent and aggressive action.”</w:t>
       </w:r>
       <w:r>
         <w:rPr>
@@ -1436,7 +1613,17 @@
         </w:rPr>
       </w:pPr>
       <w:r>
-        <w:t xml:space="preserve">On March 22, 2020, Mayor Jim Kenney instituted additional emergency measures to protect the public from COVID-19.  Mayor Kenney issued a Stay-at-Home Order, which took effect on March 23, 2020 at 8:00 AM.  That order prohibits gatherings of any number of people except as necessary for essential business and activities.  Mayor Kenney clarified that essential services are those qualifying as life-sustaining, including grocery stores, hospitals, and veterinary hospitals.  </w:t>
+        <w:t xml:space="preserve">On March 22, 2020, </w:t>
+      </w:r>
+      <w:r>
+        <w:t xml:space="preserve">Philadelphia </w:t>
+      </w:r>
+      <w:r>
+        <w:t xml:space="preserve">Mayor Jim Kenney instituted additional emergency measures to protect the public from COVID-19.  Mayor Kenney issued a Stay-at-Home Order, which took effect on March 23, 2020 at 8:00 AM.  That order prohibits gatherings of any number of people except as necessary for essential business and activities.  Mayor Kenney clarified that essential </w:t>
+      </w:r>
+      <w:r>
+        <w:lastRenderedPageBreak/>
+        <w:t xml:space="preserve">services are those qualifying as life-sustaining, including grocery stores, hospitals, and veterinary hospitals.  </w:t>
       </w:r>
     </w:p>
     <w:p>
@@ -1460,11 +1647,10 @@
         <w:rPr>
           <w:color w:val="000000"/>
         </w:rPr>
-        <w:lastRenderedPageBreak/>
         <w:t xml:space="preserve">As of </w:t>
       </w:r>
       <w:r>
-        <w:t>March 23, 2020</w:t>
+        <w:t>April 2, 2020</w:t>
       </w:r>
       <w:r>
         <w:rPr>
@@ -1473,7 +1659,7 @@
         <w:t xml:space="preserve">, </w:t>
       </w:r>
       <w:r>
-        <w:t>over 39,000</w:t>
+        <w:t>over 213,000</w:t>
       </w:r>
       <w:r>
         <w:rPr>
@@ -1482,13 +1668,19 @@
         <w:t xml:space="preserve"> people have been diagnosed with COVID-19 in the United States, with</w:t>
       </w:r>
       <w:r>
-        <w:t xml:space="preserve"> 466</w:t>
-      </w:r>
-      <w:r>
-        <w:rPr>
-          <w:color w:val="000000"/>
-        </w:rPr>
-        <w:t xml:space="preserve"> deaths confirmed.</w:t>
+        <w:t xml:space="preserve"> 4,513</w:t>
+      </w:r>
+      <w:r>
+        <w:rPr>
+          <w:color w:val="000000"/>
+        </w:rPr>
+        <w:t xml:space="preserve"> </w:t>
+      </w:r>
+      <w:r>
+        <w:rPr>
+          <w:color w:val="000000"/>
+        </w:rPr>
+        <w:t>deaths confirmed.</w:t>
       </w:r>
       <w:r>
         <w:rPr>
@@ -2484,7 +2676,15 @@
         <w:jc w:val="both"/>
       </w:pPr>
       <w:r>
-        <w:t xml:space="preserve">In Dr. Meyer’s words, “[r]educing the size of the population in jails and prisons is crucially important to reducing the level of risk both for those within those facilities and for the community at large.”  Meyer Decl. ¶ 37.  </w:t>
+        <w:t>In Dr. Meyer’s words, “[r]</w:t>
+      </w:r>
+      <w:proofErr w:type="spellStart"/>
+      <w:r>
+        <w:t>educing</w:t>
+      </w:r>
+      <w:proofErr w:type="spellEnd"/>
+      <w:r>
+        <w:t xml:space="preserve"> the size of the population in jails and prisons is crucially important to reducing the level of risk both for those within those facilities and for the community at large.”  Meyer Decl. ¶ 37.  </w:t>
       </w:r>
     </w:p>
     <w:p>
@@ -2694,7 +2894,15 @@
         <w:jc w:val="both"/>
       </w:pPr>
       <w:r>
-        <w:t xml:space="preserve">An order requiring an unattainable financial condition of release is a de facto order of pretrial detention. “[T]he setting of bond unreachable because of its amount [is] tantamount to setting no conditions at all.” </w:t>
+        <w:t xml:space="preserve">An order requiring an unattainable financial condition of release is a de facto order of pretrial detention. “[T]he </w:t>
+      </w:r>
+      <w:proofErr w:type="gramStart"/>
+      <w:r>
+        <w:t>setting</w:t>
+      </w:r>
+      <w:proofErr w:type="gramEnd"/>
+      <w:r>
+        <w:t xml:space="preserve"> of bond unreachable because of its amount [is] tantamount to setting no conditions at all.” </w:t>
       </w:r>
       <w:r>
         <w:rPr>
@@ -2703,22 +2911,74 @@
         <w:t>United States v. Leathers</w:t>
       </w:r>
       <w:r>
-        <w:t xml:space="preserve">, 412 F.2d 169, 171 (D.C. Cir. 1969) (per curiam); </w:t>
+        <w:t xml:space="preserve">, 412 F.2d 169, 171 (D.C. Cir. 1969) (per </w:t>
+      </w:r>
+      <w:proofErr w:type="spellStart"/>
+      <w:r>
+        <w:t>curiam</w:t>
+      </w:r>
+      <w:proofErr w:type="spellEnd"/>
+      <w:r>
+        <w:t xml:space="preserve">); </w:t>
       </w:r>
       <w:r>
         <w:rPr>
           <w:i/>
         </w:rPr>
-        <w:t>United States v. Mantecon-Zayas</w:t>
-      </w:r>
-      <w:r>
-        <w:t xml:space="preserve">, 949 F.2d 548, 550 (1st Cir. 1991) (per curiam) (“[O]nce a court finds itself in this situation—insisting on terms in a “release” order that will cause the defendant to be detained pending trial—it must satisfy the procedural requirements for a valid detention order . . . .”).  Every appellate court to address the question has agreed. </w:t>
-      </w:r>
+        <w:t xml:space="preserve">United States v. </w:t>
+      </w:r>
+      <w:proofErr w:type="spellStart"/>
       <w:r>
         <w:rPr>
           <w:i/>
         </w:rPr>
-        <w:t>See ODonnell v. Harris County</w:t>
+        <w:t>Mantecon</w:t>
+      </w:r>
+      <w:proofErr w:type="spellEnd"/>
+      <w:r>
+        <w:rPr>
+          <w:i/>
+        </w:rPr>
+        <w:t>-Zayas</w:t>
+      </w:r>
+      <w:r>
+        <w:t xml:space="preserve">, 949 F.2d 548, 550 (1st Cir. 1991) (per </w:t>
+      </w:r>
+      <w:proofErr w:type="spellStart"/>
+      <w:r>
+        <w:t>curiam</w:t>
+      </w:r>
+      <w:proofErr w:type="spellEnd"/>
+      <w:r>
+        <w:t>) (“[O]</w:t>
+      </w:r>
+      <w:proofErr w:type="spellStart"/>
+      <w:r>
+        <w:t>nce</w:t>
+      </w:r>
+      <w:proofErr w:type="spellEnd"/>
+      <w:r>
+        <w:t xml:space="preserve"> a court finds itself in this situation—insisting on terms in a “release” order that will cause the defendant to be detained pending trial—it must satisfy the procedural requirements for a valid detention order . . . .”).  Every appellate court to address the question has agreed. </w:t>
+      </w:r>
+      <w:r>
+        <w:rPr>
+          <w:i/>
+        </w:rPr>
+        <w:t xml:space="preserve">See </w:t>
+      </w:r>
+      <w:proofErr w:type="spellStart"/>
+      <w:r>
+        <w:rPr>
+          <w:i/>
+        </w:rPr>
+        <w:t>ODonnell</w:t>
+      </w:r>
+      <w:proofErr w:type="spellEnd"/>
+      <w:r>
+        <w:rPr>
+          <w:i/>
+        </w:rPr>
+        <w:t xml:space="preserve"> v. Harris County</w:t>
       </w:r>
       <w:r>
         <w:t xml:space="preserve">, 892 F.3d 147, 162 (5th Cir. 2018) (holding that Defendants’ practices result in the “absolute deprivation of [indigent misdemeanor arrestees’] most basic liberty interests—freedom from incarceration”); </w:t>
@@ -2876,14 +3136,37 @@
         <w:rPr>
           <w:color w:val="000000"/>
         </w:rPr>
-        <w:t xml:space="preserve"> at 750 (holding that the “individual’s strong interest in [pretrial] liberty is “fundamental.”). This norm reflects the longstanding principle that “[f]reedom from bodily restraint has always been at the core of the liberty protected by the Due Process Clause.” </w:t>
-      </w:r>
+        <w:t xml:space="preserve"> at 750 (holding that the “individual’s strong interest in [pretrial] liberty is “fundamental.”). This norm reflects the longstanding principle that “[f]</w:t>
+      </w:r>
+      <w:proofErr w:type="spellStart"/>
+      <w:r>
+        <w:rPr>
+          <w:color w:val="000000"/>
+        </w:rPr>
+        <w:t>reedom</w:t>
+      </w:r>
+      <w:proofErr w:type="spellEnd"/>
+      <w:r>
+        <w:rPr>
+          <w:color w:val="000000"/>
+        </w:rPr>
+        <w:t xml:space="preserve"> from bodily restraint has always been at the core of the liberty protected by the Due Process Clause.” </w:t>
+      </w:r>
+      <w:proofErr w:type="spellStart"/>
       <w:r>
         <w:rPr>
           <w:i/>
           <w:color w:val="000000"/>
         </w:rPr>
-        <w:t>Foucha v. Louisiana</w:t>
+        <w:t>Foucha</w:t>
+      </w:r>
+      <w:proofErr w:type="spellEnd"/>
+      <w:r>
+        <w:rPr>
+          <w:i/>
+          <w:color w:val="000000"/>
+        </w:rPr>
+        <w:t xml:space="preserve"> v. Louisiana</w:t>
       </w:r>
       <w:r>
         <w:rPr>
@@ -2958,7 +3241,21 @@
           <w:color w:val="000000"/>
         </w:rPr>
         <w:lastRenderedPageBreak/>
-        <w:t xml:space="preserve">(f), (i). Specifically, </w:t>
+        <w:t>(f), (</w:t>
+      </w:r>
+      <w:proofErr w:type="spellStart"/>
+      <w:r>
+        <w:rPr>
+          <w:color w:val="000000"/>
+        </w:rPr>
+        <w:t>i</w:t>
+      </w:r>
+      <w:proofErr w:type="spellEnd"/>
+      <w:r>
+        <w:rPr>
+          <w:color w:val="000000"/>
+        </w:rPr>
+        <w:t xml:space="preserve">). Specifically, </w:t>
       </w:r>
       <w:r>
         <w:rPr>
@@ -2991,7 +3288,23 @@
           <w:i/>
           <w:color w:val="000000"/>
         </w:rPr>
-        <w:t>See Caliste v. Cantrell</w:t>
+        <w:t xml:space="preserve">See </w:t>
+      </w:r>
+      <w:proofErr w:type="spellStart"/>
+      <w:r>
+        <w:rPr>
+          <w:i/>
+          <w:color w:val="000000"/>
+        </w:rPr>
+        <w:t>Caliste</w:t>
+      </w:r>
+      <w:proofErr w:type="spellEnd"/>
+      <w:r>
+        <w:rPr>
+          <w:i/>
+          <w:color w:val="000000"/>
+        </w:rPr>
+        <w:t xml:space="preserve"> v. Cantrell</w:t>
       </w:r>
       <w:r>
         <w:rPr>
@@ -3012,12 +3325,21 @@
         </w:rPr>
         <w:t xml:space="preserve">, 937 F.3d 525 (5th Cir. 2019); </w:t>
       </w:r>
+      <w:proofErr w:type="spellStart"/>
       <w:r>
         <w:rPr>
           <w:i/>
           <w:color w:val="000000"/>
         </w:rPr>
-        <w:t>Kleinbart v. United States</w:t>
+        <w:t>Kleinbart</w:t>
+      </w:r>
+      <w:proofErr w:type="spellEnd"/>
+      <w:r>
+        <w:rPr>
+          <w:i/>
+          <w:color w:val="000000"/>
+        </w:rPr>
+        <w:t xml:space="preserve"> v. United States</w:t>
       </w:r>
       <w:r>
         <w:rPr>
@@ -3036,7 +3358,21 @@
         <w:rPr>
           <w:color w:val="000000"/>
         </w:rPr>
-        <w:t xml:space="preserve">, 228 Cal. Rptr. 3d 513, 535 (Ct. App. 2018); </w:t>
+        <w:t xml:space="preserve">, 228 Cal. </w:t>
+      </w:r>
+      <w:proofErr w:type="spellStart"/>
+      <w:r>
+        <w:rPr>
+          <w:color w:val="000000"/>
+        </w:rPr>
+        <w:t>Rptr</w:t>
+      </w:r>
+      <w:proofErr w:type="spellEnd"/>
+      <w:r>
+        <w:rPr>
+          <w:color w:val="000000"/>
+        </w:rPr>
+        <w:t xml:space="preserve">. 3d 513, 535 (Ct. App. 2018); </w:t>
       </w:r>
       <w:r>
         <w:rPr>
@@ -3087,6 +3423,7 @@
         </w:rPr>
         <w:t xml:space="preserve">Absent such a “sharply focused scheme,” the government may not detain a presumptively innocent person. </w:t>
       </w:r>
+      <w:proofErr w:type="spellStart"/>
       <w:r>
         <w:rPr>
           <w:i/>
@@ -3094,6 +3431,7 @@
         </w:rPr>
         <w:t>Foucha</w:t>
       </w:r>
+      <w:proofErr w:type="spellEnd"/>
       <w:r>
         <w:rPr>
           <w:color w:val="000000"/>
@@ -3124,7 +3462,21 @@
         <w:rPr>
           <w:color w:val="000000"/>
         </w:rPr>
-        <w:t xml:space="preserve"> at 83 (holding that Louisiana’s statutory scheme authorizing the detention of insanity acquittees who were no longer mentally ill was unconstitutional because it did not provide the safeguards set forth in the Bail Reform Act such as a “clear and convincing” evidence requirement); </w:t>
+        <w:t xml:space="preserve"> at 83 (holding that Louisiana’s statutory scheme authorizing the detention of insanity </w:t>
+      </w:r>
+      <w:proofErr w:type="spellStart"/>
+      <w:r>
+        <w:rPr>
+          <w:color w:val="000000"/>
+        </w:rPr>
+        <w:t>acquittees</w:t>
+      </w:r>
+      <w:proofErr w:type="spellEnd"/>
+      <w:r>
+        <w:rPr>
+          <w:color w:val="000000"/>
+        </w:rPr>
+        <w:t xml:space="preserve"> who were no longer mentally ill was unconstitutional because it did not provide the safeguards set forth in the Bail Reform Act such as a “clear and convincing” evidence requirement); </w:t>
       </w:r>
       <w:r>
         <w:rPr>
@@ -3325,8 +3677,17 @@
           <w:i/>
           <w:color w:val="000000"/>
         </w:rPr>
-        <w:t xml:space="preserve"> ODonnell</w:t>
-      </w:r>
+        <w:t xml:space="preserve"> </w:t>
+      </w:r>
+      <w:proofErr w:type="spellStart"/>
+      <w:r>
+        <w:rPr>
+          <w:i/>
+          <w:color w:val="000000"/>
+        </w:rPr>
+        <w:t>ODonnell</w:t>
+      </w:r>
+      <w:proofErr w:type="spellEnd"/>
       <w:r>
         <w:rPr>
           <w:color w:val="000000"/>
@@ -3344,8 +3705,23 @@
         <w:rPr>
           <w:color w:val="000000"/>
         </w:rPr>
-        <w:t xml:space="preserve">, 572 F.2d 1053, 1057 (5th Cir. 1978) (en banc) (“The incarceration of those who cannot [afford to pay monetary bail], without meaningful consideration of other possible alternatives, infringes on both due process and equal protection requirements.”); </w:t>
-      </w:r>
+        <w:t>, 572 F.2d 1053, 1057 (5th Cir. 1978) (</w:t>
+      </w:r>
+      <w:proofErr w:type="spellStart"/>
+      <w:r>
+        <w:rPr>
+          <w:color w:val="000000"/>
+        </w:rPr>
+        <w:t>en</w:t>
+      </w:r>
+      <w:proofErr w:type="spellEnd"/>
+      <w:r>
+        <w:rPr>
+          <w:color w:val="000000"/>
+        </w:rPr>
+        <w:t xml:space="preserve"> banc) (“The incarceration of those who cannot [afford to pay monetary bail], without meaningful consideration of other possible alternatives, infringes on both due process and equal protection requirements.”); </w:t>
+      </w:r>
+      <w:proofErr w:type="spellStart"/>
       <w:r>
         <w:rPr>
           <w:i/>
@@ -3353,6 +3729,7 @@
         </w:rPr>
         <w:t>Caliste</w:t>
       </w:r>
+      <w:proofErr w:type="spellEnd"/>
       <w:r>
         <w:rPr>
           <w:color w:val="000000"/>
@@ -3370,7 +3747,21 @@
         <w:rPr>
           <w:color w:val="000000"/>
         </w:rPr>
-        <w:t>, 228 Cal. Rptr. 3d at 528 (Ct. App. 2018).</w:t>
+        <w:t xml:space="preserve">, 228 Cal. </w:t>
+      </w:r>
+      <w:proofErr w:type="spellStart"/>
+      <w:r>
+        <w:rPr>
+          <w:color w:val="000000"/>
+        </w:rPr>
+        <w:t>Rptr</w:t>
+      </w:r>
+      <w:proofErr w:type="spellEnd"/>
+      <w:r>
+        <w:rPr>
+          <w:color w:val="000000"/>
+        </w:rPr>
+        <w:t>. 3d at 528 (Ct. App. 2018).</w:t>
       </w:r>
       <w:r>
         <w:rPr>
@@ -3603,12 +3994,14 @@
       <w:r>
         <w:t xml:space="preserve">. 524(C)(5).  “[N]o condition of release, whether nonmonetary or monetary should ever be imposed for the sole purpose of ensuring that a defendant remains incarcerated until trial.”  </w:t>
       </w:r>
+      <w:proofErr w:type="spellStart"/>
       <w:r>
         <w:rPr>
           <w:i/>
         </w:rPr>
         <w:t>cmt</w:t>
       </w:r>
+      <w:proofErr w:type="spellEnd"/>
       <w:r>
         <w:t>.,</w:t>
       </w:r>
@@ -4200,10 +4593,16 @@
       <w:r>
         <w:t>,</w:t>
       </w:r>
-      <w:bookmarkStart w:id="1" w:name="_GoBack"/>
-      <w:bookmarkEnd w:id="1"/>
-      <w:r>
-        <w:t xml:space="preserve"> Esquire, subject to the penalties of 18 Pa.C.S. § 4904, relating to unsworn falsification to authorities, hereby affirm that I am counsel for movant, </w:t>
+      <w:r>
+        <w:t xml:space="preserve"> Esquire, subject to the penalties of 18 </w:t>
+      </w:r>
+      <w:proofErr w:type="spellStart"/>
+      <w:r>
+        <w:t>Pa.C.S</w:t>
+      </w:r>
+      <w:proofErr w:type="spellEnd"/>
+      <w:r>
+        <w:t xml:space="preserve">. § 4904, relating to unsworn falsification to authorities, hereby affirm that I am counsel for movant, </w:t>
       </w:r>
       <w:r>
         <w:t>DEFENDANT</w:t>
@@ -4858,8 +5257,8 @@
           <w:b/>
         </w:rPr>
       </w:pPr>
-      <w:bookmarkStart w:id="2" w:name="I._Background_and_Qualifications"/>
-      <w:bookmarkEnd w:id="2"/>
+      <w:bookmarkStart w:id="1" w:name="I._Background_and_Qualifications"/>
+      <w:bookmarkEnd w:id="1"/>
       <w:r>
         <w:rPr>
           <w:b/>
@@ -4906,8 +5305,8 @@
         <w:ind w:right="156"/>
         <w:contextualSpacing w:val="0"/>
       </w:pPr>
-      <w:bookmarkStart w:id="3" w:name="1._I_am_Dr._Jaimie_Meyer,_an_Assistant_P"/>
-      <w:bookmarkEnd w:id="3"/>
+      <w:bookmarkStart w:id="2" w:name="1._I_am_Dr._Jaimie_Meyer,_an_Assistant_P"/>
+      <w:bookmarkEnd w:id="2"/>
       <w:r>
         <w:t>I am Dr. Jaimie Meyer, an Assistant Professor of Medicine at Yale School of Medicine and Assistant Clinical Professor of Nursing at Yale School of Nursing in New Haven, Connecticut. I am board certified in Internal Medicine, Infectious Diseases and</w:t>
       </w:r>
@@ -4956,8 +5355,8 @@
         <w:ind w:right="119"/>
         <w:contextualSpacing w:val="0"/>
       </w:pPr>
-      <w:bookmarkStart w:id="4" w:name="2._I_have_worked_for_over_a_decade_on_in"/>
-      <w:bookmarkEnd w:id="4"/>
+      <w:bookmarkStart w:id="3" w:name="2._I_have_worked_for_over_a_decade_on_in"/>
+      <w:bookmarkEnd w:id="3"/>
       <w:r>
         <w:t>I have worked for over a decade on infectious diseases in the context of jails and prisons. From 2008-2016, I served as the Infectious Disease physician for York Correctional Institution in Niantic, Connecticut, which is the only state jail and prison for women in Connecticut. In that capacity, I was responsible for the management of HIV, Hepatitis C, tuberculosis, and other infectious diseases in the facility. Since then, I have maintained a dedicated HIV clinic in the community for patients returning home from prison and jail. For over a decade, I have been continuously funded by the NIH, industry, and foundations for clinical research on HIV prevention and treatment for people involved in the criminal justice system, including those incarcerated in closed settings (jails and prisons) and in the community under supervision (probation and parole). I have served as an expert consultant on infectious diseases and women’s health in jails and prisons for the UN Office on Drugs and Crimes, the Federal Bureau of Prisons, and others. I also served as an expert health witness for the US Commission on Civil Rights Special Briefing on Women in</w:t>
       </w:r>
@@ -4997,8 +5396,8 @@
         <w:ind w:right="128"/>
         <w:contextualSpacing w:val="0"/>
       </w:pPr>
-      <w:bookmarkStart w:id="5" w:name="3._I_have_written_and_published_extensiv"/>
-      <w:bookmarkEnd w:id="5"/>
+      <w:bookmarkStart w:id="4" w:name="3._I_have_written_and_published_extensiv"/>
+      <w:bookmarkEnd w:id="4"/>
       <w:r>
         <w:t>I have written and published extensively on the topics of infectious diseases among people involved in the criminal justice system including book chapters and articles in leading peer-reviewed journals (including Lancet HIV, JAMA Internal Medicine, American Journal of Public Health, International Journal of Drug Policy) on issues of prevention, diagnosis, and management of HIV, Hepatitis C, and other infectious</w:t>
       </w:r>
@@ -5047,8 +5446,8 @@
         <w:ind w:right="202"/>
         <w:contextualSpacing w:val="0"/>
       </w:pPr>
-      <w:bookmarkStart w:id="6" w:name="4._My_C.V._includes_a_full_list_of_my_ho"/>
-      <w:bookmarkEnd w:id="6"/>
+      <w:bookmarkStart w:id="5" w:name="4._My_C.V._includes_a_full_list_of_my_ho"/>
+      <w:bookmarkEnd w:id="5"/>
       <w:r>
         <w:t>My C.V. includes a full list of my honors, experience, and publications, and it is</w:t>
       </w:r>
@@ -5096,8 +5495,8 @@
         <w:autoSpaceDN w:val="0"/>
         <w:contextualSpacing w:val="0"/>
       </w:pPr>
-      <w:bookmarkStart w:id="7" w:name="5._I_am_being_paid_$1,000_for_my_time_re"/>
-      <w:bookmarkEnd w:id="7"/>
+      <w:bookmarkStart w:id="6" w:name="5._I_am_being_paid_$1,000_for_my_time_re"/>
+      <w:bookmarkEnd w:id="6"/>
       <w:r>
         <w:t>I am being paid $1,000 for my time reviewing materials and preparing this</w:t>
       </w:r>
@@ -5136,8 +5535,8 @@
         <w:autoSpaceDN w:val="0"/>
         <w:contextualSpacing w:val="0"/>
       </w:pPr>
-      <w:bookmarkStart w:id="8" w:name="6._I_have_not_testified_as_an_expert_at_"/>
-      <w:bookmarkEnd w:id="8"/>
+      <w:bookmarkStart w:id="7" w:name="6._I_have_not_testified_as_an_expert_at_"/>
+      <w:bookmarkEnd w:id="7"/>
       <w:r>
         <w:t>I have not testified as an expert at trial or by deposition in the past four</w:t>
       </w:r>
@@ -5180,8 +5579,8 @@
           <w:b/>
         </w:rPr>
       </w:pPr>
-      <w:bookmarkStart w:id="9" w:name="II._Heightened_Risk_of_Epidemics_in_Jail"/>
-      <w:bookmarkEnd w:id="9"/>
+      <w:bookmarkStart w:id="8" w:name="II._Heightened_Risk_of_Epidemics_in_Jail"/>
+      <w:bookmarkEnd w:id="8"/>
       <w:r>
         <w:rPr>
           <w:b/>
@@ -5205,8 +5604,12 @@
     <w:p>
       <w:pPr>
         <w:sectPr>
-          <w:headerReference w:type="default" r:id="rId8"/>
-          <w:footerReference w:type="default" r:id="rId9"/>
+          <w:headerReference w:type="even" r:id="rId8"/>
+          <w:headerReference w:type="default" r:id="rId9"/>
+          <w:footerReference w:type="even" r:id="rId10"/>
+          <w:footerReference w:type="default" r:id="rId11"/>
+          <w:headerReference w:type="first" r:id="rId12"/>
+          <w:footerReference w:type="first" r:id="rId13"/>
           <w:pgSz w:w="12240" w:h="15840"/>
           <w:pgMar w:top="1320" w:right="1320" w:bottom="1260" w:left="1280" w:header="283" w:footer="1063" w:gutter="0"/>
           <w:pgNumType w:start="1"/>
@@ -5470,8 +5873,8 @@
     <w:p>
       <w:pPr>
         <w:sectPr>
-          <w:headerReference w:type="default" r:id="rId10"/>
-          <w:footerReference w:type="default" r:id="rId11"/>
+          <w:headerReference w:type="default" r:id="rId14"/>
+          <w:footerReference w:type="default" r:id="rId15"/>
           <w:pgSz w:w="12240" w:h="15840"/>
           <w:pgMar w:top="1320" w:right="1320" w:bottom="1260" w:left="1280" w:header="283" w:footer="1063" w:gutter="0"/>
           <w:pgNumType w:start="2"/>
@@ -5591,7 +5994,15 @@
         <w:t xml:space="preserve"> </w:t>
       </w:r>
       <w:r>
-        <w:t>handle large outbreaks of infectious diseases. To prevent transmission of droplet-borne infectious diseases, people who are infected and ill need to be isolated in specialized airborne negative pressure rooms. Most jails and prisons have few negative pressure rooms if any, and these may be already in use by people with other conditions (including tuberculosis or influenza). Resources will become exhausted rapidly and any beds available will soon be at capacity. This makes both containing the illness and caring for those who have become infected much more</w:t>
+        <w:t xml:space="preserve">handle large outbreaks of infectious diseases. To prevent transmission of droplet-borne infectious diseases, people who are infected and </w:t>
+      </w:r>
+      <w:proofErr w:type="spellStart"/>
+      <w:r>
+        <w:t>ill</w:t>
+      </w:r>
+      <w:proofErr w:type="spellEnd"/>
+      <w:r>
+        <w:t xml:space="preserve"> need to be isolated in specialized airborne negative pressure rooms. Most jails and prisons have few negative pressure rooms if any, and these may be already in use by people with other conditions (including tuberculosis or influenza). Resources will become exhausted rapidly and any beds available will soon be at capacity. This makes both containing the illness and caring for those who have become infected much more</w:t>
       </w:r>
       <w:r>
         <w:rPr>
@@ -5941,7 +6352,7 @@
       <w:r>
         <w:t xml:space="preserve">, 391 The Lancet 2186 (2018), </w:t>
       </w:r>
-      <w:hyperlink r:id="rId12">
+      <w:hyperlink r:id="rId16">
         <w:r>
           <w:rPr>
             <w:color w:val="0000FF"/>
@@ -6116,7 +6527,15 @@
       <w:bookmarkStart w:id="25" w:name="20.__The_novel_coronavirus,_officially_k"/>
       <w:bookmarkEnd w:id="25"/>
       <w:r>
-        <w:t>The novel coronavirus, officially known as SARS-CoV-2, causes a disease known as COVID-19. The virus is thought to pass from person to person primarily through respiratory droplets (by coughing or sneezing) but may also survive on inanimate surfaces.  People seem to be most able to transmit the virus to others when they are sickest but it is possible that people can transmit the virus before they start to show symptoms or for weeks after their symptoms resolve. In China, where COVID-19 originated, the average infected person passed the virus on to 2-3 other people; transmission occurred at a distance of 3-6 feet. Not only is the virus very efficient at being transmitted through droplets, everyone is at risk of infection because our immune systems have never been exposed to or developed protective responses against this virus. A vaccine is currently in development but will likely not be able for another year to the general public. Antiviral medications are currently in testing but not yet FDA-approved, so only available for compassionate use from the manufacturer. People in prison and jail will likely have even less access to these novel health strategies as they become</w:t>
+        <w:t xml:space="preserve">The novel coronavirus, officially known as SARS-CoV-2, causes a disease known as COVID-19. The virus is thought to pass from person to person primarily through respiratory droplets (by coughing or sneezing) but may also survive on inanimate surfaces.  People seem to be most able to transmit the virus to others when they are </w:t>
+      </w:r>
+      <w:proofErr w:type="gramStart"/>
+      <w:r>
+        <w:t>sickest</w:t>
+      </w:r>
+      <w:proofErr w:type="gramEnd"/>
+      <w:r>
+        <w:t xml:space="preserve"> but it is possible that people can transmit the virus before they start to show symptoms or for weeks after their symptoms resolve. In China, where COVID-19 originated, the average infected person passed the virus on to 2-3 other people; transmission occurred at a distance of 3-6 feet. Not only is the virus very efficient at being transmitted through droplets, everyone is at risk of infection because our immune systems have never been exposed to or developed protective responses against this virus. A vaccine is currently in development but will likely not be able for another year to the general public. Antiviral medications are currently in testing but not yet FDA-approved, so only available for compassionate use from the manufacturer. People in prison and jail will likely have even less access to these novel health strategies as they become</w:t>
       </w:r>
       <w:r>
         <w:rPr>
@@ -6167,7 +6586,7 @@
       <w:r>
         <w:t xml:space="preserve">, Centers for Disease Control and Prevention (2012), </w:t>
       </w:r>
-      <w:hyperlink r:id="rId13">
+      <w:hyperlink r:id="rId17">
         <w:r>
           <w:rPr>
             <w:color w:val="0000FF"/>
@@ -6211,7 +6630,7 @@
       <w:r>
         <w:t xml:space="preserve">, Prison Legal News (Feb. 15, 2010), </w:t>
       </w:r>
-      <w:hyperlink r:id="rId14">
+      <w:hyperlink r:id="rId18">
         <w:r>
           <w:rPr>
             <w:color w:val="0000FF"/>
@@ -6226,7 +6645,7 @@
         </w:rPr>
         <w:t xml:space="preserve"> </w:t>
       </w:r>
-      <w:hyperlink r:id="rId15">
+      <w:hyperlink r:id="rId19">
         <w:r>
           <w:rPr>
             <w:color w:val="0000FF"/>
@@ -6266,7 +6685,7 @@
       <w:r>
         <w:t xml:space="preserve">, Centers for Disease Control, </w:t>
       </w:r>
-      <w:hyperlink r:id="rId16">
+      <w:hyperlink r:id="rId20">
         <w:r>
           <w:rPr>
             <w:color w:val="0000FF"/>
@@ -6287,7 +6706,7 @@
       <w:r>
         <w:t xml:space="preserve">, National Commission on Correctional Health Care (February 28, 2020), </w:t>
       </w:r>
-      <w:hyperlink r:id="rId17">
+      <w:hyperlink r:id="rId21">
         <w:r>
           <w:rPr>
             <w:color w:val="0000FF"/>
@@ -6302,7 +6721,7 @@
         </w:rPr>
         <w:t xml:space="preserve"> </w:t>
       </w:r>
-      <w:hyperlink r:id="rId18">
+      <w:hyperlink r:id="rId22">
         <w:r>
           <w:rPr>
             <w:color w:val="0000FF"/>
@@ -7292,7 +7711,15 @@
         <w:t xml:space="preserve">9 </w:t>
       </w:r>
       <w:r>
-        <w:t xml:space="preserve">Luke Barr &amp; Christina Carrega, </w:t>
+        <w:t xml:space="preserve">Luke Barr &amp; Christina </w:t>
+      </w:r>
+      <w:proofErr w:type="spellStart"/>
+      <w:r>
+        <w:t>Carrega</w:t>
+      </w:r>
+      <w:proofErr w:type="spellEnd"/>
+      <w:r>
+        <w:t xml:space="preserve">, </w:t>
       </w:r>
       <w:r>
         <w:rPr>
@@ -7303,7 +7730,7 @@
       <w:r>
         <w:t xml:space="preserve">, ABC News (March 11, 2020), </w:t>
       </w:r>
-      <w:hyperlink r:id="rId19">
+      <w:hyperlink r:id="rId23">
         <w:r>
           <w:rPr>
             <w:color w:val="0000FF"/>
@@ -7318,13 +7745,29 @@
         </w:rPr>
         <w:t xml:space="preserve"> </w:t>
       </w:r>
-      <w:hyperlink r:id="rId20">
+      <w:hyperlink r:id="rId24">
         <w:r>
           <w:rPr>
             <w:color w:val="0000FF"/>
             <w:u w:val="single" w:color="0000FF"/>
           </w:rPr>
-          <w:t>significant/story?id=69433690</w:t>
+          <w:t>significant/</w:t>
+        </w:r>
+        <w:proofErr w:type="spellStart"/>
+        <w:r>
+          <w:rPr>
+            <w:color w:val="0000FF"/>
+            <w:u w:val="single" w:color="0000FF"/>
+          </w:rPr>
+          <w:t>story?id</w:t>
+        </w:r>
+        <w:proofErr w:type="spellEnd"/>
+        <w:r>
+          <w:rPr>
+            <w:color w:val="0000FF"/>
+            <w:u w:val="single" w:color="0000FF"/>
+          </w:rPr>
+          <w:t>=69433690</w:t>
         </w:r>
       </w:hyperlink>
       <w:r>
@@ -7732,11 +8175,16 @@
         </w:rPr>
         <w:t xml:space="preserve"> </w:t>
       </w:r>
+      <w:proofErr w:type="gramStart"/>
       <w:r>
         <w:t>of</w:t>
       </w:r>
       <w:r>
-        <w:t xml:space="preserve">  COVID-19 is identified in a facility, it will likely be too late to prevent a widespread outbreak.</w:t>
+        <w:t xml:space="preserve">  COVID</w:t>
+      </w:r>
+      <w:proofErr w:type="gramEnd"/>
+      <w:r>
+        <w:t>-19 is identified in a facility, it will likely be too late to prevent a widespread outbreak.</w:t>
       </w:r>
     </w:p>
     <w:p>
@@ -7925,7 +8373,7 @@
                           </pic:cNvPicPr>
                         </pic:nvPicPr>
                         <pic:blipFill>
-                          <a:blip r:embed="rId21" cstate="print">
+                          <a:blip r:embed="rId25" cstate="print">
                             <a:extLst>
                               <a:ext uri="{28A0092B-C50C-407E-A947-70E740481C1C}">
                                 <a14:useLocalDpi xmlns:a14="http://schemas.microsoft.com/office/drawing/2010/main" val="0"/>
@@ -8061,7 +8509,7 @@
                   <o:lock v:ext="edit" aspectratio="t"/>
                 </v:shapetype>
                 <v:shape id="Picture 28" o:spid="_x0000_s1028" type="#_x0000_t75" style="position:absolute;left:7502;top:979;width:1167;height:911;visibility:visible;mso-wrap-style:square" o:gfxdata="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">
-                  <v:imagedata r:id="rId22" o:title=""/>
+                  <v:imagedata r:id="rId26" o:title=""/>
                 </v:shape>
                 <v:shapetype id="_x0000_t202" coordsize="21600,21600" o:spt="202" path="m,l,21600r21600,l21600,xe">
                   <v:stroke joinstyle="miter"/>
@@ -9146,8 +9594,8 @@
       <w:pPr>
         <w:spacing w:line="234" w:lineRule="exact"/>
         <w:sectPr>
-          <w:headerReference w:type="default" r:id="rId23"/>
-          <w:footerReference w:type="default" r:id="rId24"/>
+          <w:headerReference w:type="default" r:id="rId27"/>
+          <w:footerReference w:type="default" r:id="rId28"/>
           <w:pgSz w:w="12240" w:h="15840"/>
           <w:pgMar w:top="1320" w:right="1320" w:bottom="900" w:left="1280" w:header="283" w:footer="720" w:gutter="0"/>
           <w:pgNumType w:start="10"/>
@@ -9226,7 +9674,15 @@
       </w:r>
       <w:r>
         <w:tab/>
-        <w:t>Dartmouth College, Hannah Croasdale Senior</w:t>
+        <w:t xml:space="preserve">Dartmouth College, Hannah </w:t>
+      </w:r>
+      <w:proofErr w:type="spellStart"/>
+      <w:r>
+        <w:t>Croasdale</w:t>
+      </w:r>
+      <w:proofErr w:type="spellEnd"/>
+      <w:r>
+        <w:t xml:space="preserve"> Senior</w:t>
       </w:r>
       <w:r>
         <w:rPr>
@@ -9252,7 +9708,15 @@
       </w:r>
       <w:r>
         <w:tab/>
-        <w:t>Dartmouth College, Palaeopitus Senior Leadership Society</w:t>
+        <w:t xml:space="preserve">Dartmouth College, </w:t>
+      </w:r>
+      <w:proofErr w:type="spellStart"/>
+      <w:r>
+        <w:t>Palaeopitus</w:t>
+      </w:r>
+      <w:proofErr w:type="spellEnd"/>
+      <w:r>
+        <w:t xml:space="preserve"> Senior Leadership Society</w:t>
       </w:r>
       <w:r>
         <w:rPr>
@@ -9423,7 +9887,23 @@
       </w:r>
       <w:r>
         <w:tab/>
-        <w:t>Optimizing PrEP’s Potential in Non-Clinical Settings: Development and Evaluation of a PrEP Decision Aid for Women Seeking Domestic Violence Services</w:t>
+        <w:t xml:space="preserve">Optimizing </w:t>
+      </w:r>
+      <w:proofErr w:type="spellStart"/>
+      <w:r>
+        <w:t>PrEP’s</w:t>
+      </w:r>
+      <w:proofErr w:type="spellEnd"/>
+      <w:r>
+        <w:t xml:space="preserve"> Potential in Non-Clinical Settings: Development and Evaluation of a </w:t>
+      </w:r>
+      <w:proofErr w:type="spellStart"/>
+      <w:r>
+        <w:t>PrEP</w:t>
+      </w:r>
+      <w:proofErr w:type="spellEnd"/>
+      <w:r>
+        <w:t xml:space="preserve"> Decision Aid for Women Seeking Domestic Violence Services</w:t>
       </w:r>
     </w:p>
     <w:p>
@@ -10338,7 +10818,15 @@
       </w:r>
       <w:r>
         <w:tab/>
-        <w:t>Developing and Testing the Effect of a Patient-Centered HIV Prevention Decision Aid on PrEP uptake for Women with Substance Use in Treatment Settings</w:t>
+        <w:t xml:space="preserve">Developing and Testing the Effect of a Patient-Centered HIV Prevention Decision Aid on </w:t>
+      </w:r>
+      <w:proofErr w:type="spellStart"/>
+      <w:r>
+        <w:t>PrEP</w:t>
+      </w:r>
+      <w:proofErr w:type="spellEnd"/>
+      <w:r>
+        <w:t xml:space="preserve"> uptake for Women with Substance Use in Treatment Settings</w:t>
       </w:r>
     </w:p>
     <w:p>
@@ -10755,7 +11243,15 @@
       </w:r>
       <w:r>
         <w:tab/>
-        <w:t>Robert Leet &amp; Clara Guthrie Patterson</w:t>
+        <w:t xml:space="preserve">Robert </w:t>
+      </w:r>
+      <w:proofErr w:type="spellStart"/>
+      <w:r>
+        <w:t>Leet</w:t>
+      </w:r>
+      <w:proofErr w:type="spellEnd"/>
+      <w:r>
+        <w:t xml:space="preserve"> &amp; Clara Guthrie Patterson</w:t>
       </w:r>
       <w:r>
         <w:rPr>
@@ -11025,7 +11521,15 @@
       </w:r>
       <w:r>
         <w:tab/>
-        <w:t>Effect of newer antiretroviral regimens on HIV biological outcomes in HIV- infected prisoners: a 13 year retrospective</w:t>
+        <w:t xml:space="preserve">Effect of newer antiretroviral regimens on HIV biological outcomes in HIV- infected prisoners: a </w:t>
+      </w:r>
+      <w:proofErr w:type="gramStart"/>
+      <w:r>
+        <w:t>13 year</w:t>
+      </w:r>
+      <w:proofErr w:type="gramEnd"/>
+      <w:r>
+        <w:t xml:space="preserve"> retrospective</w:t>
       </w:r>
       <w:r>
         <w:rPr>
@@ -11681,7 +12185,15 @@
       </w:r>
       <w:r>
         <w:tab/>
-        <w:t>Clinical Directors Network, New York, NY. "PrEP Awareness among Special Populations of Women and People who Use</w:t>
+        <w:t>Clinical Directors Network, New York, NY. "</w:t>
+      </w:r>
+      <w:proofErr w:type="spellStart"/>
+      <w:r>
+        <w:t>PrEP</w:t>
+      </w:r>
+      <w:proofErr w:type="spellEnd"/>
+      <w:r>
+        <w:t xml:space="preserve"> Awareness among Special Populations of Women and People who Use</w:t>
       </w:r>
       <w:r>
         <w:rPr>
@@ -11840,7 +12352,15 @@
       </w:r>
       <w:r>
         <w:tab/>
-        <w:t>14th International Conference on HIV Treatment and Prevention Adherence, IAPAC Adherence, Miami, FL. "Decision-Making about HIV Prevention among Women in Drug Treatment: Is PrEP Contextually</w:t>
+        <w:t xml:space="preserve">14th International Conference on HIV Treatment and Prevention Adherence, IAPAC Adherence, Miami, FL. "Decision-Making about HIV Prevention among Women in Drug Treatment: Is </w:t>
+      </w:r>
+      <w:proofErr w:type="spellStart"/>
+      <w:r>
+        <w:t>PrEP</w:t>
+      </w:r>
+      <w:proofErr w:type="spellEnd"/>
+      <w:r>
+        <w:t xml:space="preserve"> Contextually</w:t>
       </w:r>
       <w:r>
         <w:rPr>
@@ -11892,7 +12412,15 @@
       </w:r>
       <w:r>
         <w:tab/>
-        <w:t>11th International Women’s and Children’s Health and Gender (InWomen’s) Group,</w:t>
+        <w:t>11th International Women’s and Children’s Health and Gender (</w:t>
+      </w:r>
+      <w:proofErr w:type="spellStart"/>
+      <w:r>
+        <w:t>InWomen’s</w:t>
+      </w:r>
+      <w:proofErr w:type="spellEnd"/>
+      <w:r>
+        <w:t>) Group,</w:t>
       </w:r>
       <w:r>
         <w:rPr>
@@ -11900,9 +12428,11 @@
         </w:rPr>
         <w:t xml:space="preserve"> </w:t>
       </w:r>
+      <w:proofErr w:type="spellStart"/>
       <w:r>
         <w:t>InWomen’s</w:t>
       </w:r>
+      <w:proofErr w:type="spellEnd"/>
     </w:p>
     <w:p>
       <w:pPr>
@@ -11974,7 +12504,15 @@
       </w:r>
       <w:r>
         <w:tab/>
-        <w:t>APA Collaborative Perspectives on Addiction Annual Meeting, APA Collaborative Perspectives on Addiction Annual Meeting, Providence, RI. "Impact of Trauma and Substance Abuse on HIV PrEP Outcomes among Women in Criminal Justice Systems. Symposium: “Partner Violence: Intersected with or Predictive of Substance Use and Health Problems among</w:t>
+        <w:t xml:space="preserve">APA Collaborative Perspectives on Addiction Annual Meeting, APA Collaborative Perspectives on Addiction Annual Meeting, Providence, RI. "Impact of Trauma and Substance Abuse on HIV </w:t>
+      </w:r>
+      <w:proofErr w:type="spellStart"/>
+      <w:r>
+        <w:t>PrEP</w:t>
+      </w:r>
+      <w:proofErr w:type="spellEnd"/>
+      <w:r>
+        <w:t xml:space="preserve"> Outcomes among Women in Criminal Justice Systems. Symposium: “Partner Violence: Intersected with or Predictive of Substance Use and Health Problems among</w:t>
       </w:r>
       <w:r>
         <w:rPr>
@@ -12062,7 +12600,15 @@
       </w:r>
       <w:r>
         <w:tab/>
-        <w:t>12th Academic and Health Policy on Conference on Correctional Health, 12th Academic and Health Policy on Conference on Correctional Health, Las Vegas, NV. "PrEP Eligibility and HIV Risk Perception for Women across the Criminal Justice Continuum in</w:t>
+        <w:t>12th Academic and Health Policy on Conference on Correctional Health, 12th Academic and Health Policy on Conference on Correctional Health, Las Vegas, NV. "</w:t>
+      </w:r>
+      <w:proofErr w:type="spellStart"/>
+      <w:r>
+        <w:t>PrEP</w:t>
+      </w:r>
+      <w:proofErr w:type="spellEnd"/>
+      <w:r>
+        <w:t xml:space="preserve"> Eligibility and HIV Risk Perception for Women across the Criminal Justice Continuum in</w:t>
       </w:r>
       <w:r>
         <w:rPr>
@@ -12266,7 +12812,14 @@
       </w:r>
       <w:r>
         <w:tab/>
-        <w:t>IDWeek: Annual Meeting of Infectious Diseases Society of America, Infectious Diseases Society of America, San Diego, CA. "Predictors of Linkage to and Retention in HIV Care Following Release from Connecticut, USA Jails and Prisons (Oral</w:t>
+      </w:r>
+      <w:proofErr w:type="spellStart"/>
+      <w:r>
+        <w:t>IDWeek</w:t>
+      </w:r>
+      <w:proofErr w:type="spellEnd"/>
+      <w:r>
+        <w:t>: Annual Meeting of Infectious Diseases Society of America, Infectious Diseases Society of America, San Diego, CA. "Predictors of Linkage to and Retention in HIV Care Following Release from Connecticut, USA Jails and Prisons (Oral</w:t>
       </w:r>
       <w:r>
         <w:rPr>
@@ -12344,7 +12897,15 @@
       </w:r>
       <w:r>
         <w:tab/>
-        <w:t>International Women's and Children's Health and Gender Working Group, International Women's and Children's Health and Gender Working Group, Montreal, QC, Canada. "Assessing Receptiveness to and Eligibility for PrEP in Criminal Justice-Involved</w:t>
+        <w:t xml:space="preserve">International Women's and Children's Health and Gender Working Group, International Women's and Children's Health and Gender Working Group, Montreal, QC, Canada. "Assessing Receptiveness to and Eligibility for </w:t>
+      </w:r>
+      <w:proofErr w:type="spellStart"/>
+      <w:r>
+        <w:t>PrEP</w:t>
+      </w:r>
+      <w:proofErr w:type="spellEnd"/>
+      <w:r>
+        <w:t xml:space="preserve"> in Criminal Justice-Involved</w:t>
       </w:r>
       <w:r>
         <w:rPr>
@@ -12440,7 +13001,15 @@
       </w:r>
       <w:r>
         <w:tab/>
-        <w:t>CDC National HIV Prevention Conference, CDC, Atlanta, GA. "Beyond the Syndemic:</w:t>
+        <w:t xml:space="preserve">CDC National HIV Prevention Conference, CDC, Atlanta, GA. "Beyond the </w:t>
+      </w:r>
+      <w:proofErr w:type="spellStart"/>
+      <w:r>
+        <w:t>Syndemic</w:t>
+      </w:r>
+      <w:proofErr w:type="spellEnd"/>
+      <w:r>
+        <w:t>:</w:t>
       </w:r>
       <w:r>
         <w:rPr>
@@ -12665,7 +13234,14 @@
       </w:r>
       <w:r>
         <w:tab/>
-        <w:t>IDWeek: Infectious Diseases Society of America Annual Meeting, Infectious Diseases Society of America, San Diego, CA. "Correlates of Retention in HIV Care after Release from Jail: Results from a Multi-site</w:t>
+      </w:r>
+      <w:proofErr w:type="spellStart"/>
+      <w:r>
+        <w:t>IDWeek</w:t>
+      </w:r>
+      <w:proofErr w:type="spellEnd"/>
+      <w:r>
+        <w:t>: Infectious Diseases Society of America Annual Meeting, Infectious Diseases Society of America, San Diego, CA. "Correlates of Retention in HIV Care after Release from Jail: Results from a Multi-site</w:t>
       </w:r>
       <w:r>
         <w:rPr>
@@ -12690,8 +13266,13 @@
       <w:r>
         <w:tab/>
       </w:r>
-      <w:r>
-        <w:t>IDWeek: Infectious Diseases Society of America Annual Meeting, Infectious Diseases Society of America, San Diego, CA. "Frequent Emergency Department Use among Released Prisoners with HIV: Characterization Including a Novel Multimorbidity Index"</w:t>
+      <w:proofErr w:type="spellStart"/>
+      <w:r>
+        <w:t>IDWeek</w:t>
+      </w:r>
+      <w:proofErr w:type="spellEnd"/>
+      <w:r>
+        <w:t>: Infectious Diseases Society of America Annual Meeting, Infectious Diseases Society of America, San Diego, CA. "Frequent Emergency Department Use among Released Prisoners with HIV: Characterization Including a Novel Multimorbidity Index"</w:t>
       </w:r>
     </w:p>
     <w:p>
@@ -12781,7 +13362,15 @@
       </w:r>
       <w:r>
         <w:tab/>
-        <w:t>Connecticut Infectious Disease Society, New Haven, CT. "Preliminary Findings from a Novel PrEP Demonstration Project for Women Involved in Criminal Justice Systems and Members of their Risk</w:t>
+        <w:t xml:space="preserve">Connecticut Infectious Disease Society, New Haven, CT. "Preliminary Findings from a Novel </w:t>
+      </w:r>
+      <w:proofErr w:type="spellStart"/>
+      <w:r>
+        <w:t>PrEP</w:t>
+      </w:r>
+      <w:proofErr w:type="spellEnd"/>
+      <w:r>
+        <w:t xml:space="preserve"> Demonstration Project for Women Involved in Criminal Justice Systems and Members of their Risk</w:t>
       </w:r>
       <w:r>
         <w:rPr>
@@ -13279,7 +13868,15 @@
       </w:r>
       <w:r>
         <w:tab/>
-        <w:t>Reviewer, Addiction Sci and Clin Pract 2012 -</w:t>
+        <w:t xml:space="preserve">Reviewer, Addiction Sci and Clin </w:t>
+      </w:r>
+      <w:proofErr w:type="spellStart"/>
+      <w:r>
+        <w:t>Pract</w:t>
+      </w:r>
+      <w:proofErr w:type="spellEnd"/>
+      <w:r>
+        <w:t xml:space="preserve"> 2012 -</w:t>
       </w:r>
       <w:r>
         <w:rPr>
@@ -13292,7 +13889,15 @@
       </w:r>
       <w:r>
         <w:tab/>
-        <w:t>Reviewer, Addictive Behav Reports 2012 -</w:t>
+        <w:t xml:space="preserve">Reviewer, Addictive </w:t>
+      </w:r>
+      <w:proofErr w:type="spellStart"/>
+      <w:r>
+        <w:t>Behav</w:t>
+      </w:r>
+      <w:proofErr w:type="spellEnd"/>
+      <w:r>
+        <w:t xml:space="preserve"> Reports 2012 -</w:t>
       </w:r>
       <w:r>
         <w:rPr>
@@ -13353,8 +13958,13 @@
       </w:r>
       <w:r>
         <w:tab/>
-        <w:t>Reviewer, SpringerPlus</w:t>
-      </w:r>
+        <w:t xml:space="preserve">Reviewer, </w:t>
+      </w:r>
+      <w:proofErr w:type="spellStart"/>
+      <w:r>
+        <w:t>SpringerPlus</w:t>
+      </w:r>
+      <w:proofErr w:type="spellEnd"/>
     </w:p>
     <w:p>
       <w:pPr>
@@ -13758,8 +14368,13 @@
       </w:r>
       <w:r>
         <w:tab/>
-        <w:t>Reviewer, Eurosurveillance</w:t>
-      </w:r>
+        <w:t xml:space="preserve">Reviewer, </w:t>
+      </w:r>
+      <w:proofErr w:type="spellStart"/>
+      <w:r>
+        <w:t>Eurosurveillance</w:t>
+      </w:r>
+      <w:proofErr w:type="spellEnd"/>
     </w:p>
     <w:p>
       <w:pPr>
@@ -14076,8 +14691,13 @@
       </w:r>
       <w:r>
         <w:tab/>
-        <w:t>Reviewer, PLoS</w:t>
-      </w:r>
+        <w:t xml:space="preserve">Reviewer, </w:t>
+      </w:r>
+      <w:proofErr w:type="spellStart"/>
+      <w:r>
+        <w:t>PLoS</w:t>
+      </w:r>
+      <w:proofErr w:type="spellEnd"/>
       <w:r>
         <w:rPr>
           <w:spacing w:val="-1"/>
@@ -14609,12 +15229,21 @@
           <w:i/>
         </w:rPr>
       </w:pPr>
+      <w:proofErr w:type="spellStart"/>
       <w:r>
         <w:rPr>
           <w:rFonts w:ascii="Calibri Light" w:hAnsi="Calibri Light"/>
           <w:i/>
         </w:rPr>
-        <w:t xml:space="preserve">InWomen’s Network, NIDA International Program </w:t>
+        <w:t>InWomen’s</w:t>
+      </w:r>
+      <w:proofErr w:type="spellEnd"/>
+      <w:r>
+        <w:rPr>
+          <w:rFonts w:ascii="Calibri Light" w:hAnsi="Calibri Light"/>
+          <w:i/>
+        </w:rPr>
+        <w:t xml:space="preserve"> Network, NIDA International Program </w:t>
       </w:r>
     </w:p>
     <w:p>
@@ -14640,7 +15269,15 @@
       </w:r>
       <w:r>
         <w:tab/>
-        <w:t>Member, InWomen’s Network, NIDA International</w:t>
+        <w:t xml:space="preserve">Member, </w:t>
+      </w:r>
+      <w:proofErr w:type="spellStart"/>
+      <w:r>
+        <w:t>InWomen’s</w:t>
+      </w:r>
+      <w:proofErr w:type="spellEnd"/>
+      <w:r>
+        <w:t xml:space="preserve"> Network, NIDA International</w:t>
       </w:r>
       <w:r>
         <w:rPr>
@@ -15153,7 +15790,35 @@
         <w:rPr>
           <w:rFonts w:ascii="Calibri"/>
         </w:rPr>
-        <w:t>, Qiu J, Chen NE, Larkin GL, Altice FL. Emergency department use by released prisoners with HIV: an observational longitudinal study. PloS One 2012,</w:t>
+        <w:t xml:space="preserve">, </w:t>
+      </w:r>
+      <w:proofErr w:type="spellStart"/>
+      <w:r>
+        <w:rPr>
+          <w:rFonts w:ascii="Calibri"/>
+        </w:rPr>
+        <w:t>Qiu</w:t>
+      </w:r>
+      <w:proofErr w:type="spellEnd"/>
+      <w:r>
+        <w:rPr>
+          <w:rFonts w:ascii="Calibri"/>
+        </w:rPr>
+        <w:t xml:space="preserve"> J, Chen NE, Larkin GL, Altice FL. Emergency department use by released prisoners with HIV: an observational longitudinal study. </w:t>
+      </w:r>
+      <w:proofErr w:type="spellStart"/>
+      <w:r>
+        <w:rPr>
+          <w:rFonts w:ascii="Calibri"/>
+        </w:rPr>
+        <w:t>PloS</w:t>
+      </w:r>
+      <w:proofErr w:type="spellEnd"/>
+      <w:r>
+        <w:rPr>
+          <w:rFonts w:ascii="Calibri"/>
+        </w:rPr>
+        <w:t xml:space="preserve"> One 2012,</w:t>
       </w:r>
       <w:r>
         <w:rPr>
@@ -15162,11 +15827,19 @@
         </w:rPr>
         <w:t xml:space="preserve"> </w:t>
       </w:r>
-      <w:r>
-        <w:rPr>
-          <w:rFonts w:ascii="Calibri"/>
-        </w:rPr>
-        <w:t>7:e42416.</w:t>
+      <w:proofErr w:type="gramStart"/>
+      <w:r>
+        <w:rPr>
+          <w:rFonts w:ascii="Calibri"/>
+        </w:rPr>
+        <w:t>7:e</w:t>
+      </w:r>
+      <w:proofErr w:type="gramEnd"/>
+      <w:r>
+        <w:rPr>
+          <w:rFonts w:ascii="Calibri"/>
+        </w:rPr>
+        <w:t>42416.</w:t>
       </w:r>
     </w:p>
     <w:p>
@@ -15251,11 +15924,19 @@
           <w:rFonts w:ascii="Calibri"/>
         </w:rPr>
       </w:pPr>
-      <w:r>
-        <w:rPr>
-          <w:rFonts w:ascii="Calibri"/>
-        </w:rPr>
-        <w:t xml:space="preserve">Chitsaz E, </w:t>
+      <w:proofErr w:type="spellStart"/>
+      <w:r>
+        <w:rPr>
+          <w:rFonts w:ascii="Calibri"/>
+        </w:rPr>
+        <w:t>Chitsaz</w:t>
+      </w:r>
+      <w:proofErr w:type="spellEnd"/>
+      <w:r>
+        <w:rPr>
+          <w:rFonts w:ascii="Calibri"/>
+        </w:rPr>
+        <w:t xml:space="preserve"> E, </w:t>
       </w:r>
       <w:r>
         <w:rPr>
@@ -15268,7 +15949,21 @@
         <w:rPr>
           <w:rFonts w:ascii="Calibri"/>
         </w:rPr>
-        <w:t>, Krishnan A, Springer SA, Marcus R, Zaller N, Jordan AO, Lincoln T, Flanigan TP, Porterfield J, Altice FL. Contribution of substance use disorders on HIV treatment outcomes and antiretroviral medication adherence among HIV-infected persons entering jail. AIDS And Behavior 2013, 17 Suppl</w:t>
+        <w:t xml:space="preserve">, Krishnan A, Springer SA, Marcus R, </w:t>
+      </w:r>
+      <w:proofErr w:type="spellStart"/>
+      <w:r>
+        <w:rPr>
+          <w:rFonts w:ascii="Calibri"/>
+        </w:rPr>
+        <w:t>Zaller</w:t>
+      </w:r>
+      <w:proofErr w:type="spellEnd"/>
+      <w:r>
+        <w:rPr>
+          <w:rFonts w:ascii="Calibri"/>
+        </w:rPr>
+        <w:t xml:space="preserve"> N, Jordan AO, Lincoln T, Flanigan TP, Porterfield J, Altice FL. Contribution of substance use disorders on HIV treatment outcomes and antiretroviral medication adherence among HIV-infected persons entering jail. AIDS And Behavior 2013, 17 Suppl</w:t>
       </w:r>
       <w:r>
         <w:rPr>
@@ -15277,11 +15972,19 @@
         </w:rPr>
         <w:t xml:space="preserve"> </w:t>
       </w:r>
-      <w:r>
-        <w:rPr>
-          <w:rFonts w:ascii="Calibri"/>
-        </w:rPr>
-        <w:t>2:S118-27.</w:t>
+      <w:proofErr w:type="gramStart"/>
+      <w:r>
+        <w:rPr>
+          <w:rFonts w:ascii="Calibri"/>
+        </w:rPr>
+        <w:t>2:S</w:t>
+      </w:r>
+      <w:proofErr w:type="gramEnd"/>
+      <w:r>
+        <w:rPr>
+          <w:rFonts w:ascii="Calibri"/>
+        </w:rPr>
+        <w:t>118-27.</w:t>
       </w:r>
     </w:p>
     <w:p>
@@ -15322,7 +16025,21 @@
         <w:rPr>
           <w:rFonts w:ascii="Calibri"/>
         </w:rPr>
-        <w:t>, Avery AK, Draine J, Flanigan TP, Lincoln T, Spaulding AC, Springer SA, Altice FL. Adherence to HIV treatment and care among previously homeless jail detainees. AIDS And Behavior 2013,</w:t>
+        <w:t xml:space="preserve">, Avery AK, </w:t>
+      </w:r>
+      <w:proofErr w:type="spellStart"/>
+      <w:r>
+        <w:rPr>
+          <w:rFonts w:ascii="Calibri"/>
+        </w:rPr>
+        <w:t>Draine</w:t>
+      </w:r>
+      <w:proofErr w:type="spellEnd"/>
+      <w:r>
+        <w:rPr>
+          <w:rFonts w:ascii="Calibri"/>
+        </w:rPr>
+        <w:t xml:space="preserve"> J, Flanigan TP, Lincoln T, Spaulding AC, Springer SA, Altice FL. Adherence to HIV treatment and care among previously homeless jail detainees. AIDS And Behavior 2013,</w:t>
       </w:r>
       <w:r>
         <w:rPr>
@@ -15359,11 +16076,33 @@
           <w:rFonts w:ascii="Calibri" w:hAnsi="Calibri"/>
         </w:rPr>
       </w:pPr>
+      <w:proofErr w:type="spellStart"/>
       <w:r>
         <w:rPr>
           <w:rFonts w:ascii="Calibri" w:hAnsi="Calibri"/>
         </w:rPr>
-        <w:t xml:space="preserve">Althoff AL, Zelenev A, </w:t>
+        <w:t>Althoff</w:t>
+      </w:r>
+      <w:proofErr w:type="spellEnd"/>
+      <w:r>
+        <w:rPr>
+          <w:rFonts w:ascii="Calibri" w:hAnsi="Calibri"/>
+        </w:rPr>
+        <w:t xml:space="preserve"> AL, </w:t>
+      </w:r>
+      <w:proofErr w:type="spellStart"/>
+      <w:r>
+        <w:rPr>
+          <w:rFonts w:ascii="Calibri" w:hAnsi="Calibri"/>
+        </w:rPr>
+        <w:t>Zelenev</w:t>
+      </w:r>
+      <w:proofErr w:type="spellEnd"/>
+      <w:r>
+        <w:rPr>
+          <w:rFonts w:ascii="Calibri" w:hAnsi="Calibri"/>
+        </w:rPr>
+        <w:t xml:space="preserve"> A, </w:t>
       </w:r>
       <w:r>
         <w:rPr>
@@ -15376,7 +16115,35 @@
         <w:rPr>
           <w:rFonts w:ascii="Calibri" w:hAnsi="Calibri"/>
         </w:rPr>
-        <w:t>, Fu J, Brown SE, Vagenas P, Avery AK, Cruzado-Quiñones J, Spaulding AC, Altice FL. Correlates of retention in HIV care after release from jail: results from a multi-site study. AIDS And Behavior 2013, 17 Suppl</w:t>
+        <w:t xml:space="preserve">, Fu J, Brown SE, </w:t>
+      </w:r>
+      <w:proofErr w:type="spellStart"/>
+      <w:r>
+        <w:rPr>
+          <w:rFonts w:ascii="Calibri" w:hAnsi="Calibri"/>
+        </w:rPr>
+        <w:t>Vagenas</w:t>
+      </w:r>
+      <w:proofErr w:type="spellEnd"/>
+      <w:r>
+        <w:rPr>
+          <w:rFonts w:ascii="Calibri" w:hAnsi="Calibri"/>
+        </w:rPr>
+        <w:t xml:space="preserve"> P, Avery AK, Cruzado-</w:t>
+      </w:r>
+      <w:proofErr w:type="spellStart"/>
+      <w:r>
+        <w:rPr>
+          <w:rFonts w:ascii="Calibri" w:hAnsi="Calibri"/>
+        </w:rPr>
+        <w:t>Quiñones</w:t>
+      </w:r>
+      <w:proofErr w:type="spellEnd"/>
+      <w:r>
+        <w:rPr>
+          <w:rFonts w:ascii="Calibri" w:hAnsi="Calibri"/>
+        </w:rPr>
+        <w:t xml:space="preserve"> J, Spaulding AC, Altice FL. Correlates of retention in HIV care after release from jail: results from a multi-site study. AIDS And Behavior 2013, 17 Suppl</w:t>
       </w:r>
       <w:r>
         <w:rPr>
@@ -15385,11 +16152,19 @@
         </w:rPr>
         <w:t xml:space="preserve"> </w:t>
       </w:r>
+      <w:proofErr w:type="gramStart"/>
       <w:r>
         <w:rPr>
           <w:rFonts w:ascii="Calibri" w:hAnsi="Calibri"/>
         </w:rPr>
-        <w:t>2:S156-70.</w:t>
+        <w:t>2:S</w:t>
+      </w:r>
+      <w:proofErr w:type="gramEnd"/>
+      <w:r>
+        <w:rPr>
+          <w:rFonts w:ascii="Calibri" w:hAnsi="Calibri"/>
+        </w:rPr>
+        <w:t>156-70.</w:t>
       </w:r>
     </w:p>
     <w:p>
@@ -15439,11 +16214,19 @@
         </w:rPr>
         <w:t xml:space="preserve"> </w:t>
       </w:r>
-      <w:r>
-        <w:rPr>
-          <w:rFonts w:ascii="Calibri"/>
-        </w:rPr>
-        <w:t>2:S195-202.</w:t>
+      <w:proofErr w:type="gramStart"/>
+      <w:r>
+        <w:rPr>
+          <w:rFonts w:ascii="Calibri"/>
+        </w:rPr>
+        <w:t>2:S</w:t>
+      </w:r>
+      <w:proofErr w:type="gramEnd"/>
+      <w:r>
+        <w:rPr>
+          <w:rFonts w:ascii="Calibri"/>
+        </w:rPr>
+        <w:t>195-202.</w:t>
       </w:r>
     </w:p>
     <w:p>
@@ -15526,7 +16309,35 @@
         <w:rPr>
           <w:rFonts w:ascii="Calibri"/>
         </w:rPr>
-        <w:t>, Qiu J, Chen NE, Larkin GL, Altice FL. Frequent emergency department use among released prisoners with human immunodeficiency virus: characterization including a novel multimorbidity index. Academic Emergency Medicine : Official Journal Of The Society For Academic Emergency Medicine 2013,</w:t>
+        <w:t xml:space="preserve">, </w:t>
+      </w:r>
+      <w:proofErr w:type="spellStart"/>
+      <w:r>
+        <w:rPr>
+          <w:rFonts w:ascii="Calibri"/>
+        </w:rPr>
+        <w:t>Qiu</w:t>
+      </w:r>
+      <w:proofErr w:type="spellEnd"/>
+      <w:r>
+        <w:rPr>
+          <w:rFonts w:ascii="Calibri"/>
+        </w:rPr>
+        <w:t xml:space="preserve"> J, Chen NE, Larkin GL, Altice FL. Frequent emergency department use among released prisoners with human immunodeficiency virus: characterization including a novel multimorbidity index. Academic Emergency </w:t>
+      </w:r>
+      <w:proofErr w:type="gramStart"/>
+      <w:r>
+        <w:rPr>
+          <w:rFonts w:ascii="Calibri"/>
+        </w:rPr>
+        <w:t>Medicine :</w:t>
+      </w:r>
+      <w:proofErr w:type="gramEnd"/>
+      <w:r>
+        <w:rPr>
+          <w:rFonts w:ascii="Calibri"/>
+        </w:rPr>
+        <w:t xml:space="preserve"> Official Journal Of The Society For Academic Emergency Medicine 2013,</w:t>
       </w:r>
       <w:r>
         <w:rPr>
@@ -15583,11 +16394,19 @@
         </w:rPr>
         <w:t xml:space="preserve"> </w:t>
       </w:r>
-      <w:r>
-        <w:rPr>
-          <w:rFonts w:ascii="Calibri"/>
-        </w:rPr>
-        <w:t>1:e77-e84.</w:t>
+      <w:proofErr w:type="gramStart"/>
+      <w:r>
+        <w:rPr>
+          <w:rFonts w:ascii="Calibri"/>
+        </w:rPr>
+        <w:t>1:e</w:t>
+      </w:r>
+      <w:proofErr w:type="gramEnd"/>
+      <w:r>
+        <w:rPr>
+          <w:rFonts w:ascii="Calibri"/>
+        </w:rPr>
+        <w:t>77-e84.</w:t>
       </w:r>
     </w:p>
     <w:p>
@@ -15621,7 +16440,21 @@
         <w:rPr>
           <w:rFonts w:ascii="Calibri"/>
         </w:rPr>
-        <w:t>, Zelenev A, Wickersham JA, Williams CT, Teixeira PA, Altice FL. Gender disparities in HIV treatment outcomes following release from jail: results from a multicenter study. American Journal Of Public Health 2014,</w:t>
+        <w:t xml:space="preserve">, </w:t>
+      </w:r>
+      <w:proofErr w:type="spellStart"/>
+      <w:r>
+        <w:rPr>
+          <w:rFonts w:ascii="Calibri"/>
+        </w:rPr>
+        <w:t>Zelenev</w:t>
+      </w:r>
+      <w:proofErr w:type="spellEnd"/>
+      <w:r>
+        <w:rPr>
+          <w:rFonts w:ascii="Calibri"/>
+        </w:rPr>
+        <w:t xml:space="preserve"> A, Wickersham JA, Williams CT, Teixeira PA, Altice FL. Gender disparities in HIV treatment outcomes following release from jail: results from a multicenter study. American Journal Of Public Health 2014,</w:t>
       </w:r>
       <w:r>
         <w:rPr>
@@ -15769,7 +16602,21 @@
         <w:rPr>
           <w:rFonts w:ascii="Calibri"/>
         </w:rPr>
-        <w:t>, Altice FL. Emergency department use among HIV-infected released jail detainees. Journal Of Urban Health : Bulletin Of The New York Academy Of Medicine 2015, 92:108- 35.</w:t>
+        <w:t xml:space="preserve">, Altice FL. Emergency department use among HIV-infected released jail detainees. Journal Of Urban </w:t>
+      </w:r>
+      <w:proofErr w:type="gramStart"/>
+      <w:r>
+        <w:rPr>
+          <w:rFonts w:ascii="Calibri"/>
+        </w:rPr>
+        <w:t>Health :</w:t>
+      </w:r>
+      <w:proofErr w:type="gramEnd"/>
+      <w:r>
+        <w:rPr>
+          <w:rFonts w:ascii="Calibri"/>
+        </w:rPr>
+        <w:t xml:space="preserve"> Bulletin Of The New York Academy Of Medicine 2015, 92:108- 35.</w:t>
       </w:r>
     </w:p>
     <w:p>
@@ -15796,7 +16643,21 @@
         <w:rPr>
           <w:rFonts w:ascii="Calibri"/>
         </w:rPr>
-        <w:t xml:space="preserve">Shrestha R, Karki P, Altice FL, Huedo-Medina TB, </w:t>
+        <w:t xml:space="preserve">Shrestha R, Karki P, Altice FL, </w:t>
+      </w:r>
+      <w:proofErr w:type="spellStart"/>
+      <w:r>
+        <w:rPr>
+          <w:rFonts w:ascii="Calibri"/>
+        </w:rPr>
+        <w:t>Huedo</w:t>
+      </w:r>
+      <w:proofErr w:type="spellEnd"/>
+      <w:r>
+        <w:rPr>
+          <w:rFonts w:ascii="Calibri"/>
+        </w:rPr>
+        <w:t xml:space="preserve">-Medina TB, </w:t>
       </w:r>
       <w:r>
         <w:rPr>
@@ -15869,7 +16730,21 @@
         <w:rPr>
           <w:rFonts w:ascii="Calibri"/>
         </w:rPr>
-        <w:t>. Beyond the syndemic: condom negotiation and use among women experiencing partner violence. AIDS Care 2017,</w:t>
+        <w:t xml:space="preserve">. Beyond the </w:t>
+      </w:r>
+      <w:proofErr w:type="spellStart"/>
+      <w:r>
+        <w:rPr>
+          <w:rFonts w:ascii="Calibri"/>
+        </w:rPr>
+        <w:t>syndemic</w:t>
+      </w:r>
+      <w:proofErr w:type="spellEnd"/>
+      <w:r>
+        <w:rPr>
+          <w:rFonts w:ascii="Calibri"/>
+        </w:rPr>
+        <w:t>: condom negotiation and use among women experiencing partner violence. AIDS Care 2017,</w:t>
       </w:r>
       <w:r>
         <w:rPr>
@@ -15909,7 +16784,21 @@
         <w:rPr>
           <w:rFonts w:ascii="Calibri"/>
         </w:rPr>
-        <w:t xml:space="preserve">Wickersham JA, Gibson BA, Bazazi AR, Pillai V, Pedersen CJ, </w:t>
+        <w:t xml:space="preserve">Wickersham JA, Gibson BA, </w:t>
+      </w:r>
+      <w:proofErr w:type="spellStart"/>
+      <w:r>
+        <w:rPr>
+          <w:rFonts w:ascii="Calibri"/>
+        </w:rPr>
+        <w:t>Bazazi</w:t>
+      </w:r>
+      <w:proofErr w:type="spellEnd"/>
+      <w:r>
+        <w:rPr>
+          <w:rFonts w:ascii="Calibri"/>
+        </w:rPr>
+        <w:t xml:space="preserve"> AR, Pillai V, Pedersen CJ, </w:t>
       </w:r>
       <w:r>
         <w:rPr>
@@ -15922,7 +16811,35 @@
         <w:rPr>
           <w:rFonts w:ascii="Calibri"/>
         </w:rPr>
-        <w:t>, El-Bassel N, Mayer KH, Kamarulzaman A, Altice FL. Prevalence of Human Immunodeficiency Virus and Sexually Transmitted Infections Among Cisgender and Transgender Women Sex Workers in Greater Kuala Lumpur, Malaysia: Results From a Respondent-Driven Sampling Study. Sexually Transmitted Diseases 2017,</w:t>
+        <w:t>, El-</w:t>
+      </w:r>
+      <w:proofErr w:type="spellStart"/>
+      <w:r>
+        <w:rPr>
+          <w:rFonts w:ascii="Calibri"/>
+        </w:rPr>
+        <w:t>Bassel</w:t>
+      </w:r>
+      <w:proofErr w:type="spellEnd"/>
+      <w:r>
+        <w:rPr>
+          <w:rFonts w:ascii="Calibri"/>
+        </w:rPr>
+        <w:t xml:space="preserve"> N, Mayer KH, </w:t>
+      </w:r>
+      <w:proofErr w:type="spellStart"/>
+      <w:r>
+        <w:rPr>
+          <w:rFonts w:ascii="Calibri"/>
+        </w:rPr>
+        <w:t>Kamarulzaman</w:t>
+      </w:r>
+      <w:proofErr w:type="spellEnd"/>
+      <w:r>
+        <w:rPr>
+          <w:rFonts w:ascii="Calibri"/>
+        </w:rPr>
+        <w:t xml:space="preserve"> A, Altice FL. Prevalence of Human Immunodeficiency Virus and Sexually Transmitted Infections Among Cisgender and Transgender Women Sex Workers in Greater Kuala Lumpur, Malaysia: Results From a Respondent-Driven Sampling Study. Sexually Transmitted Diseases 2017,</w:t>
       </w:r>
       <w:r>
         <w:rPr>
@@ -15963,7 +16880,35 @@
         <w:rPr>
           <w:rFonts w:ascii="Calibri"/>
         </w:rPr>
-        <w:t xml:space="preserve">Hoff E, Marcus R, Bojko MJ, Makarenko I, Mazhnaya A, Altice FL, </w:t>
+        <w:t xml:space="preserve">Hoff E, Marcus R, </w:t>
+      </w:r>
+      <w:proofErr w:type="spellStart"/>
+      <w:r>
+        <w:rPr>
+          <w:rFonts w:ascii="Calibri"/>
+        </w:rPr>
+        <w:t>Bojko</w:t>
+      </w:r>
+      <w:proofErr w:type="spellEnd"/>
+      <w:r>
+        <w:rPr>
+          <w:rFonts w:ascii="Calibri"/>
+        </w:rPr>
+        <w:t xml:space="preserve"> MJ, Makarenko I, </w:t>
+      </w:r>
+      <w:proofErr w:type="spellStart"/>
+      <w:r>
+        <w:rPr>
+          <w:rFonts w:ascii="Calibri"/>
+        </w:rPr>
+        <w:t>Mazhnaya</w:t>
+      </w:r>
+      <w:proofErr w:type="spellEnd"/>
+      <w:r>
+        <w:rPr>
+          <w:rFonts w:ascii="Calibri"/>
+        </w:rPr>
+        <w:t xml:space="preserve"> A, Altice FL, </w:t>
       </w:r>
       <w:r>
         <w:rPr>
@@ -16016,7 +16961,21 @@
         <w:rPr>
           <w:rFonts w:ascii="Calibri"/>
         </w:rPr>
-        <w:t xml:space="preserve">Rutledge R, Madden L, Ogbuagu O, </w:t>
+        <w:t xml:space="preserve">Rutledge R, Madden L, </w:t>
+      </w:r>
+      <w:proofErr w:type="spellStart"/>
+      <w:r>
+        <w:rPr>
+          <w:rFonts w:ascii="Calibri"/>
+        </w:rPr>
+        <w:t>Ogbuagu</w:t>
+      </w:r>
+      <w:proofErr w:type="spellEnd"/>
+      <w:r>
+        <w:rPr>
+          <w:rFonts w:ascii="Calibri"/>
+        </w:rPr>
+        <w:t xml:space="preserve"> O, </w:t>
       </w:r>
       <w:r>
         <w:rPr>
@@ -16069,7 +17028,21 @@
         <w:rPr>
           <w:rFonts w:ascii="Calibri"/>
         </w:rPr>
-        <w:t xml:space="preserve">Peasant C, Sullivan TP, Ritchwood TD, Parra GR, Weiss NH, </w:t>
+        <w:t xml:space="preserve">Peasant C, Sullivan TP, </w:t>
+      </w:r>
+      <w:proofErr w:type="spellStart"/>
+      <w:r>
+        <w:rPr>
+          <w:rFonts w:ascii="Calibri"/>
+        </w:rPr>
+        <w:t>Ritchwood</w:t>
+      </w:r>
+      <w:proofErr w:type="spellEnd"/>
+      <w:r>
+        <w:rPr>
+          <w:rFonts w:ascii="Calibri"/>
+        </w:rPr>
+        <w:t xml:space="preserve"> TD, Parra GR, Weiss NH, </w:t>
       </w:r>
       <w:r>
         <w:rPr>
@@ -16131,11 +17104,33 @@
           <w:rFonts w:ascii="Calibri"/>
         </w:rPr>
       </w:pPr>
-      <w:r>
-        <w:rPr>
-          <w:rFonts w:ascii="Calibri"/>
-        </w:rPr>
-        <w:t xml:space="preserve">Loeliger KB, Altice FL, Desai MM, Ciarleglio MM, Gallagher C, </w:t>
+      <w:proofErr w:type="spellStart"/>
+      <w:r>
+        <w:rPr>
+          <w:rFonts w:ascii="Calibri"/>
+        </w:rPr>
+        <w:t>Loeliger</w:t>
+      </w:r>
+      <w:proofErr w:type="spellEnd"/>
+      <w:r>
+        <w:rPr>
+          <w:rFonts w:ascii="Calibri"/>
+        </w:rPr>
+        <w:t xml:space="preserve"> KB, Altice FL, Desai MM, </w:t>
+      </w:r>
+      <w:proofErr w:type="spellStart"/>
+      <w:r>
+        <w:rPr>
+          <w:rFonts w:ascii="Calibri"/>
+        </w:rPr>
+        <w:t>Ciarleglio</w:t>
+      </w:r>
+      <w:proofErr w:type="spellEnd"/>
+      <w:r>
+        <w:rPr>
+          <w:rFonts w:ascii="Calibri"/>
+        </w:rPr>
+        <w:t xml:space="preserve"> MM, Gallagher C, </w:t>
       </w:r>
       <w:r>
         <w:rPr>
@@ -16157,11 +17152,19 @@
         </w:rPr>
         <w:t xml:space="preserve"> </w:t>
       </w:r>
-      <w:r>
-        <w:rPr>
-          <w:rFonts w:ascii="Calibri"/>
-        </w:rPr>
-        <w:t>5:e96-e106.</w:t>
+      <w:proofErr w:type="gramStart"/>
+      <w:r>
+        <w:rPr>
+          <w:rFonts w:ascii="Calibri"/>
+        </w:rPr>
+        <w:t>5:e</w:t>
+      </w:r>
+      <w:proofErr w:type="gramEnd"/>
+      <w:r>
+        <w:rPr>
+          <w:rFonts w:ascii="Calibri"/>
+        </w:rPr>
+        <w:t>96-e106.</w:t>
       </w:r>
     </w:p>
     <w:p>
@@ -16184,11 +17187,19 @@
           <w:rFonts w:ascii="Calibri"/>
         </w:rPr>
       </w:pPr>
-      <w:r>
-        <w:rPr>
-          <w:rFonts w:ascii="Calibri"/>
-        </w:rPr>
-        <w:t xml:space="preserve">Odio CD, Carroll M, Glass S, Bauman A, Taxman FS, </w:t>
+      <w:proofErr w:type="spellStart"/>
+      <w:r>
+        <w:rPr>
+          <w:rFonts w:ascii="Calibri"/>
+        </w:rPr>
+        <w:t>Odio</w:t>
+      </w:r>
+      <w:proofErr w:type="spellEnd"/>
+      <w:r>
+        <w:rPr>
+          <w:rFonts w:ascii="Calibri"/>
+        </w:rPr>
+        <w:t xml:space="preserve"> CD, Carroll M, Glass S, Bauman A, Taxman FS, </w:t>
       </w:r>
       <w:r>
         <w:rPr>
@@ -16237,11 +17248,33 @@
           <w:rFonts w:ascii="Calibri"/>
         </w:rPr>
       </w:pPr>
-      <w:r>
-        <w:rPr>
-          <w:rFonts w:ascii="Calibri"/>
-        </w:rPr>
-        <w:t xml:space="preserve">Loeliger KB, Altice FL, Ciarleglio MM, Rich KM, Chandra DK, Gallagher C, Desai MM, </w:t>
+      <w:proofErr w:type="spellStart"/>
+      <w:r>
+        <w:rPr>
+          <w:rFonts w:ascii="Calibri"/>
+        </w:rPr>
+        <w:t>Loeliger</w:t>
+      </w:r>
+      <w:proofErr w:type="spellEnd"/>
+      <w:r>
+        <w:rPr>
+          <w:rFonts w:ascii="Calibri"/>
+        </w:rPr>
+        <w:t xml:space="preserve"> KB, Altice FL, </w:t>
+      </w:r>
+      <w:proofErr w:type="spellStart"/>
+      <w:r>
+        <w:rPr>
+          <w:rFonts w:ascii="Calibri"/>
+        </w:rPr>
+        <w:t>Ciarleglio</w:t>
+      </w:r>
+      <w:proofErr w:type="spellEnd"/>
+      <w:r>
+        <w:rPr>
+          <w:rFonts w:ascii="Calibri"/>
+        </w:rPr>
+        <w:t xml:space="preserve"> MM, Rich KM, Chandra DK, Gallagher C, Desai MM, </w:t>
       </w:r>
       <w:r>
         <w:rPr>
@@ -16254,7 +17287,21 @@
         <w:rPr>
           <w:rFonts w:ascii="Calibri"/>
         </w:rPr>
-        <w:t>. All- cause mortality among people with HIV released from an integrated system of jails and prisons in Connecticut, USA, 2007-14: a retrospective observational cohort study. The Lancet. HIV 2018, 5:e617-e628.</w:t>
+        <w:t xml:space="preserve">. All- cause mortality among people with HIV released from an integrated system of jails and prisons in Connecticut, USA, 2007-14: a retrospective observational cohort study. The Lancet. HIV 2018, </w:t>
+      </w:r>
+      <w:proofErr w:type="gramStart"/>
+      <w:r>
+        <w:rPr>
+          <w:rFonts w:ascii="Calibri"/>
+        </w:rPr>
+        <w:t>5:e</w:t>
+      </w:r>
+      <w:proofErr w:type="gramEnd"/>
+      <w:r>
+        <w:rPr>
+          <w:rFonts w:ascii="Calibri"/>
+        </w:rPr>
+        <w:t>617-e628.</w:t>
       </w:r>
     </w:p>
     <w:p>
@@ -16278,11 +17325,19 @@
           <w:rFonts w:ascii="Calibri"/>
         </w:rPr>
       </w:pPr>
-      <w:r>
-        <w:rPr>
-          <w:rFonts w:ascii="Calibri"/>
-        </w:rPr>
-        <w:t xml:space="preserve">Loeliger KB, </w:t>
+      <w:proofErr w:type="spellStart"/>
+      <w:r>
+        <w:rPr>
+          <w:rFonts w:ascii="Calibri"/>
+        </w:rPr>
+        <w:t>Loeliger</w:t>
+      </w:r>
+      <w:proofErr w:type="spellEnd"/>
+      <w:r>
+        <w:rPr>
+          <w:rFonts w:ascii="Calibri"/>
+        </w:rPr>
+        <w:t xml:space="preserve"> KB, </w:t>
       </w:r>
       <w:r>
         <w:rPr>
@@ -16295,7 +17350,49 @@
         <w:rPr>
           <w:rFonts w:ascii="Calibri"/>
         </w:rPr>
-        <w:t>, Desai MM, Ciarleglio MM, Gallagher C, Altice FL. Retention in HIV care during the 3 years following release from incarceration: A cohort study. PLoS Medicine 2018, 15:e1002667.</w:t>
+        <w:t xml:space="preserve">, Desai MM, </w:t>
+      </w:r>
+      <w:proofErr w:type="spellStart"/>
+      <w:r>
+        <w:rPr>
+          <w:rFonts w:ascii="Calibri"/>
+        </w:rPr>
+        <w:t>Ciarleglio</w:t>
+      </w:r>
+      <w:proofErr w:type="spellEnd"/>
+      <w:r>
+        <w:rPr>
+          <w:rFonts w:ascii="Calibri"/>
+        </w:rPr>
+        <w:t xml:space="preserve"> MM, Gallagher C, Altice FL. Retention in HIV care during the 3 years following release from incarceration: A cohort study. </w:t>
+      </w:r>
+      <w:proofErr w:type="spellStart"/>
+      <w:r>
+        <w:rPr>
+          <w:rFonts w:ascii="Calibri"/>
+        </w:rPr>
+        <w:t>PLoS</w:t>
+      </w:r>
+      <w:proofErr w:type="spellEnd"/>
+      <w:r>
+        <w:rPr>
+          <w:rFonts w:ascii="Calibri"/>
+        </w:rPr>
+        <w:t xml:space="preserve"> Medicine 2018, </w:t>
+      </w:r>
+      <w:proofErr w:type="gramStart"/>
+      <w:r>
+        <w:rPr>
+          <w:rFonts w:ascii="Calibri"/>
+        </w:rPr>
+        <w:t>15:e</w:t>
+      </w:r>
+      <w:proofErr w:type="gramEnd"/>
+      <w:r>
+        <w:rPr>
+          <w:rFonts w:ascii="Calibri"/>
+        </w:rPr>
+        <w:t>1002667.</w:t>
       </w:r>
     </w:p>
     <w:p>
@@ -16318,11 +17415,33 @@
           <w:rFonts w:ascii="Calibri"/>
         </w:rPr>
       </w:pPr>
-      <w:r>
-        <w:rPr>
-          <w:rFonts w:ascii="Calibri"/>
-        </w:rPr>
-        <w:t xml:space="preserve">Azbel L, Wegman MP, Polonsky M, Bachireddy C, </w:t>
+      <w:proofErr w:type="spellStart"/>
+      <w:r>
+        <w:rPr>
+          <w:rFonts w:ascii="Calibri"/>
+        </w:rPr>
+        <w:t>Azbel</w:t>
+      </w:r>
+      <w:proofErr w:type="spellEnd"/>
+      <w:r>
+        <w:rPr>
+          <w:rFonts w:ascii="Calibri"/>
+        </w:rPr>
+        <w:t xml:space="preserve"> L, Wegman MP, Polonsky M, </w:t>
+      </w:r>
+      <w:proofErr w:type="spellStart"/>
+      <w:r>
+        <w:rPr>
+          <w:rFonts w:ascii="Calibri"/>
+        </w:rPr>
+        <w:t>Bachireddy</w:t>
+      </w:r>
+      <w:proofErr w:type="spellEnd"/>
+      <w:r>
+        <w:rPr>
+          <w:rFonts w:ascii="Calibri"/>
+        </w:rPr>
+        <w:t xml:space="preserve"> C, </w:t>
       </w:r>
       <w:r>
         <w:rPr>
@@ -16335,7 +17454,49 @@
         <w:rPr>
           <w:rFonts w:ascii="Calibri"/>
         </w:rPr>
-        <w:t>, Shumskaya N, Kurmanalieva A, Dvoryak S, Altice FL. Drug injection within prison in Kyrgyzstan: elevated HIV risk and implications for scaling up opioid agonist treatments. International Journal Of Prisoner Health 2018,</w:t>
+        <w:t xml:space="preserve">, </w:t>
+      </w:r>
+      <w:proofErr w:type="spellStart"/>
+      <w:r>
+        <w:rPr>
+          <w:rFonts w:ascii="Calibri"/>
+        </w:rPr>
+        <w:t>Shumskaya</w:t>
+      </w:r>
+      <w:proofErr w:type="spellEnd"/>
+      <w:r>
+        <w:rPr>
+          <w:rFonts w:ascii="Calibri"/>
+        </w:rPr>
+        <w:t xml:space="preserve"> N, </w:t>
+      </w:r>
+      <w:proofErr w:type="spellStart"/>
+      <w:r>
+        <w:rPr>
+          <w:rFonts w:ascii="Calibri"/>
+        </w:rPr>
+        <w:t>Kurmanalieva</w:t>
+      </w:r>
+      <w:proofErr w:type="spellEnd"/>
+      <w:r>
+        <w:rPr>
+          <w:rFonts w:ascii="Calibri"/>
+        </w:rPr>
+        <w:t xml:space="preserve"> A, </w:t>
+      </w:r>
+      <w:proofErr w:type="spellStart"/>
+      <w:r>
+        <w:rPr>
+          <w:rFonts w:ascii="Calibri"/>
+        </w:rPr>
+        <w:t>Dvoryak</w:t>
+      </w:r>
+      <w:proofErr w:type="spellEnd"/>
+      <w:r>
+        <w:rPr>
+          <w:rFonts w:ascii="Calibri"/>
+        </w:rPr>
+        <w:t xml:space="preserve"> S, Altice FL. Drug injection within prison in Kyrgyzstan: elevated HIV risk and implications for scaling up opioid agonist treatments. International Journal Of Prisoner Health 2018,</w:t>
       </w:r>
       <w:r>
         <w:rPr>
@@ -16376,7 +17537,21 @@
         <w:rPr>
           <w:rFonts w:ascii="Calibri"/>
         </w:rPr>
-        <w:t xml:space="preserve">Peasant C, Montanaro EA, Kershaw TS, Parra GR, Weiss NH, </w:t>
+        <w:t xml:space="preserve">Peasant C, </w:t>
+      </w:r>
+      <w:proofErr w:type="spellStart"/>
+      <w:r>
+        <w:rPr>
+          <w:rFonts w:ascii="Calibri"/>
+        </w:rPr>
+        <w:t>Montanaro</w:t>
+      </w:r>
+      <w:proofErr w:type="spellEnd"/>
+      <w:r>
+        <w:rPr>
+          <w:rFonts w:ascii="Calibri"/>
+        </w:rPr>
+        <w:t xml:space="preserve"> EA, Kershaw TS, Parra GR, Weiss NH, </w:t>
       </w:r>
       <w:r>
         <w:rPr>
@@ -16389,7 +17564,21 @@
         <w:rPr>
           <w:rFonts w:ascii="Calibri"/>
         </w:rPr>
-        <w:t>, Murphy JG, Ritchwood TD, Sullivan TP. An event-level examination of successful condom negotiation strategies among young women. Journal Of Health Psychology 2019,</w:t>
+        <w:t xml:space="preserve">, Murphy JG, </w:t>
+      </w:r>
+      <w:proofErr w:type="spellStart"/>
+      <w:r>
+        <w:rPr>
+          <w:rFonts w:ascii="Calibri"/>
+        </w:rPr>
+        <w:t>Ritchwood</w:t>
+      </w:r>
+      <w:proofErr w:type="spellEnd"/>
+      <w:r>
+        <w:rPr>
+          <w:rFonts w:ascii="Calibri"/>
+        </w:rPr>
+        <w:t xml:space="preserve"> TD, Sullivan TP. An event-level examination of successful condom negotiation strategies among young women. Journal Of Health Psychology 2019,</w:t>
       </w:r>
       <w:r>
         <w:rPr>
@@ -16429,7 +17618,21 @@
         <w:rPr>
           <w:rFonts w:ascii="Calibri"/>
         </w:rPr>
-        <w:t xml:space="preserve">Ranjit YS, Azbel L, Krishnan A, Altice FL, </w:t>
+        <w:t xml:space="preserve">Ranjit YS, </w:t>
+      </w:r>
+      <w:proofErr w:type="spellStart"/>
+      <w:r>
+        <w:rPr>
+          <w:rFonts w:ascii="Calibri"/>
+        </w:rPr>
+        <w:t>Azbel</w:t>
+      </w:r>
+      <w:proofErr w:type="spellEnd"/>
+      <w:r>
+        <w:rPr>
+          <w:rFonts w:ascii="Calibri"/>
+        </w:rPr>
+        <w:t xml:space="preserve"> L, Krishnan A, Altice FL, </w:t>
       </w:r>
       <w:r>
         <w:rPr>
@@ -16489,7 +17692,21 @@
         <w:rPr>
           <w:rFonts w:ascii="Calibri"/>
         </w:rPr>
-        <w:t xml:space="preserve">Rhodes T, Azbel L, Lancaster K, </w:t>
+        <w:t xml:space="preserve">Rhodes T, </w:t>
+      </w:r>
+      <w:proofErr w:type="spellStart"/>
+      <w:r>
+        <w:rPr>
+          <w:rFonts w:ascii="Calibri"/>
+        </w:rPr>
+        <w:t>Azbel</w:t>
+      </w:r>
+      <w:proofErr w:type="spellEnd"/>
+      <w:r>
+        <w:rPr>
+          <w:rFonts w:ascii="Calibri"/>
+        </w:rPr>
+        <w:t xml:space="preserve"> L, Lancaster K, </w:t>
       </w:r>
       <w:r>
         <w:rPr>
@@ -16555,7 +17772,35 @@
         <w:rPr>
           <w:rFonts w:ascii="Calibri"/>
         </w:rPr>
-        <w:t>, Kershaw T, Sikkema KJ, Heckman TG, Hansen NB. Depressive symptoms, physical symptoms, and health-related quality of life among older adults with HIV. Quality Of Life Research : An International Journal Of Quality Of Life Aspects Of Treatment, Care And Rehabilitation</w:t>
+        <w:t xml:space="preserve">, Kershaw T, </w:t>
+      </w:r>
+      <w:proofErr w:type="spellStart"/>
+      <w:r>
+        <w:rPr>
+          <w:rFonts w:ascii="Calibri"/>
+        </w:rPr>
+        <w:t>Sikkema</w:t>
+      </w:r>
+      <w:proofErr w:type="spellEnd"/>
+      <w:r>
+        <w:rPr>
+          <w:rFonts w:ascii="Calibri"/>
+        </w:rPr>
+        <w:t xml:space="preserve"> KJ, Heckman TG, Hansen NB. Depressive symptoms, physical symptoms, and health-related quality of life among older adults with HIV. Quality Of Life </w:t>
+      </w:r>
+      <w:proofErr w:type="gramStart"/>
+      <w:r>
+        <w:rPr>
+          <w:rFonts w:ascii="Calibri"/>
+        </w:rPr>
+        <w:t>Research :</w:t>
+      </w:r>
+      <w:proofErr w:type="gramEnd"/>
+      <w:r>
+        <w:rPr>
+          <w:rFonts w:ascii="Calibri"/>
+        </w:rPr>
+        <w:t xml:space="preserve"> An International Journal Of Quality Of Life Aspects Of Treatment, Care And Rehabilitation</w:t>
       </w:r>
       <w:r>
         <w:rPr>
@@ -16676,7 +17921,21 @@
         <w:rPr>
           <w:rFonts w:ascii="Calibri"/>
         </w:rPr>
-        <w:t>, Springer SA, Altice FL. Substance abuse, violence, and HIV in women: a literature review of the syndemic. Journal Of Women's Health (2002) 2011,</w:t>
+        <w:t xml:space="preserve">, Springer SA, Altice FL. Substance abuse, violence, and HIV in women: a literature review of the </w:t>
+      </w:r>
+      <w:proofErr w:type="spellStart"/>
+      <w:r>
+        <w:rPr>
+          <w:rFonts w:ascii="Calibri"/>
+        </w:rPr>
+        <w:t>syndemic</w:t>
+      </w:r>
+      <w:proofErr w:type="spellEnd"/>
+      <w:r>
+        <w:rPr>
+          <w:rFonts w:ascii="Calibri"/>
+        </w:rPr>
+        <w:t>. Journal Of Women's Health (2002) 2011,</w:t>
       </w:r>
       <w:r>
         <w:rPr>
@@ -16911,7 +18170,35 @@
         <w:rPr>
           <w:rFonts w:ascii="Calibri"/>
         </w:rPr>
-        <w:t>, Althoff AL, Altice FL. Optimizing care for HIV-infected people who use drugs: evidence- based approaches to overcoming healthcare disparities. Clinical Infectious Diseases : An Official Publication Of The Infectious Diseases Society Of America 2013,</w:t>
+        <w:t xml:space="preserve">, </w:t>
+      </w:r>
+      <w:proofErr w:type="spellStart"/>
+      <w:r>
+        <w:rPr>
+          <w:rFonts w:ascii="Calibri"/>
+        </w:rPr>
+        <w:t>Althoff</w:t>
+      </w:r>
+      <w:proofErr w:type="spellEnd"/>
+      <w:r>
+        <w:rPr>
+          <w:rFonts w:ascii="Calibri"/>
+        </w:rPr>
+        <w:t xml:space="preserve"> AL, Altice FL. Optimizing care for HIV-infected people who use drugs: evidence- based approaches to overcoming healthcare disparities. Clinical Infectious </w:t>
+      </w:r>
+      <w:proofErr w:type="gramStart"/>
+      <w:r>
+        <w:rPr>
+          <w:rFonts w:ascii="Calibri"/>
+        </w:rPr>
+        <w:t>Diseases :</w:t>
+      </w:r>
+      <w:proofErr w:type="gramEnd"/>
+      <w:r>
+        <w:rPr>
+          <w:rFonts w:ascii="Calibri"/>
+        </w:rPr>
+        <w:t xml:space="preserve"> An Official Publication Of The Infectious Diseases Society Of America 2013,</w:t>
       </w:r>
       <w:r>
         <w:rPr>
@@ -16958,7 +18245,21 @@
         <w:rPr>
           <w:rFonts w:ascii="Calibri"/>
         </w:rPr>
-        <w:t>, Altice F. Chapter 47, Treatment of Addictions: Transition to the Community. Robert L. Trestman, Kenneth L. Appelbaum, Jeffrey L. Metzner, eds. Oxford Textbook of Correctional Psychiatry (Winner of the 2016 Guttmacher Award). Oxford University Press 2015. ISBN 9780199360574.</w:t>
+        <w:t xml:space="preserve">, Altice F. Chapter 47, Treatment of Addictions: Transition to the Community. Robert L. Trestman, Kenneth L. Appelbaum, Jeffrey L. </w:t>
+      </w:r>
+      <w:proofErr w:type="spellStart"/>
+      <w:r>
+        <w:rPr>
+          <w:rFonts w:ascii="Calibri"/>
+        </w:rPr>
+        <w:t>Metzner</w:t>
+      </w:r>
+      <w:proofErr w:type="spellEnd"/>
+      <w:r>
+        <w:rPr>
+          <w:rFonts w:ascii="Calibri"/>
+        </w:rPr>
+        <w:t>, eds. Oxford Textbook of Correctional Psychiatry (Winner of the 2016 Guttmacher Award). Oxford University Press 2015. ISBN 9780199360574.</w:t>
       </w:r>
     </w:p>
     <w:p>
@@ -16992,7 +18293,21 @@
         <w:rPr>
           <w:rFonts w:ascii="Calibri"/>
         </w:rPr>
-        <w:t>, Moghimi Y, Marcus R, Lim JK, Litwin AH, Altice FL. Evidence-based interventions to enhance assessment, treatment, and adherence in the chronic Hepatitis C care continuum. The International Journal On Drug Policy 2015,</w:t>
+        <w:t xml:space="preserve">, </w:t>
+      </w:r>
+      <w:proofErr w:type="spellStart"/>
+      <w:r>
+        <w:rPr>
+          <w:rFonts w:ascii="Calibri"/>
+        </w:rPr>
+        <w:t>Moghimi</w:t>
+      </w:r>
+      <w:proofErr w:type="spellEnd"/>
+      <w:r>
+        <w:rPr>
+          <w:rFonts w:ascii="Calibri"/>
+        </w:rPr>
+        <w:t xml:space="preserve"> Y, Marcus R, Lim JK, Litwin AH, Altice FL. Evidence-based interventions to enhance assessment, treatment, and adherence in the chronic Hepatitis C care continuum. The International Journal On Drug Policy 2015,</w:t>
       </w:r>
       <w:r>
         <w:rPr>
@@ -17028,11 +18343,61 @@
           <w:rFonts w:ascii="Calibri"/>
         </w:rPr>
       </w:pPr>
-      <w:r>
-        <w:rPr>
-          <w:rFonts w:ascii="Calibri"/>
-        </w:rPr>
-        <w:t xml:space="preserve">Mohareb A, Tiberio P, Mandimika C, Muthulingam D, </w:t>
+      <w:proofErr w:type="spellStart"/>
+      <w:r>
+        <w:rPr>
+          <w:rFonts w:ascii="Calibri"/>
+        </w:rPr>
+        <w:t>Mohareb</w:t>
+      </w:r>
+      <w:proofErr w:type="spellEnd"/>
+      <w:r>
+        <w:rPr>
+          <w:rFonts w:ascii="Calibri"/>
+        </w:rPr>
+        <w:t xml:space="preserve"> A, </w:t>
+      </w:r>
+      <w:proofErr w:type="spellStart"/>
+      <w:r>
+        <w:rPr>
+          <w:rFonts w:ascii="Calibri"/>
+        </w:rPr>
+        <w:t>Tiberio</w:t>
+      </w:r>
+      <w:proofErr w:type="spellEnd"/>
+      <w:r>
+        <w:rPr>
+          <w:rFonts w:ascii="Calibri"/>
+        </w:rPr>
+        <w:t xml:space="preserve"> P, </w:t>
+      </w:r>
+      <w:proofErr w:type="spellStart"/>
+      <w:r>
+        <w:rPr>
+          <w:rFonts w:ascii="Calibri"/>
+        </w:rPr>
+        <w:t>Mandimika</w:t>
+      </w:r>
+      <w:proofErr w:type="spellEnd"/>
+      <w:r>
+        <w:rPr>
+          <w:rFonts w:ascii="Calibri"/>
+        </w:rPr>
+        <w:t xml:space="preserve"> C, </w:t>
+      </w:r>
+      <w:proofErr w:type="spellStart"/>
+      <w:r>
+        <w:rPr>
+          <w:rFonts w:ascii="Calibri"/>
+        </w:rPr>
+        <w:t>Muthulingam</w:t>
+      </w:r>
+      <w:proofErr w:type="spellEnd"/>
+      <w:r>
+        <w:rPr>
+          <w:rFonts w:ascii="Calibri"/>
+        </w:rPr>
+        <w:t xml:space="preserve"> D, </w:t>
       </w:r>
       <w:r>
         <w:rPr>
@@ -17052,7 +18417,35 @@
           <w:rFonts w:ascii="Calibri"/>
         </w:rPr>
         <w:lastRenderedPageBreak/>
-        <w:t>Underserved Populations. Onyema Ogbuagu, Gerald Friedland, Merceditas Villanueva, Marjorie Golden, eds. Current Diagnosis and Treatment- Infectious Diseases. McGraw-Hill Medical</w:t>
+        <w:t xml:space="preserve">Underserved Populations. Onyema </w:t>
+      </w:r>
+      <w:proofErr w:type="spellStart"/>
+      <w:r>
+        <w:rPr>
+          <w:rFonts w:ascii="Calibri"/>
+        </w:rPr>
+        <w:t>Ogbuagu</w:t>
+      </w:r>
+      <w:proofErr w:type="spellEnd"/>
+      <w:r>
+        <w:rPr>
+          <w:rFonts w:ascii="Calibri"/>
+        </w:rPr>
+        <w:t xml:space="preserve">, Gerald Friedland, </w:t>
+      </w:r>
+      <w:proofErr w:type="spellStart"/>
+      <w:r>
+        <w:rPr>
+          <w:rFonts w:ascii="Calibri"/>
+        </w:rPr>
+        <w:t>Merceditas</w:t>
+      </w:r>
+      <w:proofErr w:type="spellEnd"/>
+      <w:r>
+        <w:rPr>
+          <w:rFonts w:ascii="Calibri"/>
+        </w:rPr>
+        <w:t xml:space="preserve"> Villanueva, Marjorie Golden, eds. Current Diagnosis and Treatment- Infectious Diseases. McGraw-Hill Medical</w:t>
       </w:r>
       <w:r>
         <w:rPr>
@@ -17146,7 +18539,35 @@
         <w:rPr>
           <w:rFonts w:ascii="Calibri"/>
         </w:rPr>
-        <w:t>, Muthulingam D, El-Bassel N, Altice FL. Leveraging the U.S. Criminal Justice System to Access Women for HIV Interventions. AIDS And Behavior 2017,</w:t>
+        <w:t xml:space="preserve">, </w:t>
+      </w:r>
+      <w:proofErr w:type="spellStart"/>
+      <w:r>
+        <w:rPr>
+          <w:rFonts w:ascii="Calibri"/>
+        </w:rPr>
+        <w:t>Muthulingam</w:t>
+      </w:r>
+      <w:proofErr w:type="spellEnd"/>
+      <w:r>
+        <w:rPr>
+          <w:rFonts w:ascii="Calibri"/>
+        </w:rPr>
+        <w:t xml:space="preserve"> D, El-</w:t>
+      </w:r>
+      <w:proofErr w:type="spellStart"/>
+      <w:r>
+        <w:rPr>
+          <w:rFonts w:ascii="Calibri"/>
+        </w:rPr>
+        <w:t>Bassel</w:t>
+      </w:r>
+      <w:proofErr w:type="spellEnd"/>
+      <w:r>
+        <w:rPr>
+          <w:rFonts w:ascii="Calibri"/>
+        </w:rPr>
+        <w:t xml:space="preserve"> N, Altice FL. Leveraging the U.S. Criminal Justice System to Access Women for HIV Interventions. AIDS And Behavior 2017,</w:t>
       </w:r>
       <w:r>
         <w:rPr>
@@ -17199,7 +18620,21 @@
         <w:rPr>
           <w:rFonts w:ascii="Calibri"/>
         </w:rPr>
-        <w:t>. Pre-Exposure Prophylaxis (PrEP) for People Who Inject Drugs (PWID). Brianna Norton, Ed. The Opioid Epidemic and Infectious Diseases. Elsevier</w:t>
+        <w:t>. Pre-Exposure Prophylaxis (</w:t>
+      </w:r>
+      <w:proofErr w:type="spellStart"/>
+      <w:r>
+        <w:rPr>
+          <w:rFonts w:ascii="Calibri"/>
+        </w:rPr>
+        <w:t>PrEP</w:t>
+      </w:r>
+      <w:proofErr w:type="spellEnd"/>
+      <w:r>
+        <w:rPr>
+          <w:rFonts w:ascii="Calibri"/>
+        </w:rPr>
+        <w:t>) for People Who Inject Drugs (PWID). Brianna Norton, Ed. The Opioid Epidemic and Infectious Diseases. Elsevier</w:t>
       </w:r>
       <w:r>
         <w:rPr>
@@ -17247,7 +18682,49 @@
         <w:rPr>
           <w:rFonts w:ascii="Calibri"/>
         </w:rPr>
-        <w:t>, Isaacs K, El-Shahawy O, Burlew AK, Wechsberg W. Research on women with substance use disorders: Reviewing progress and developing a research and implementation roadmap. Drug And Alcohol Dependence 2019,</w:t>
+        <w:t>, Isaacs K, El-</w:t>
+      </w:r>
+      <w:proofErr w:type="spellStart"/>
+      <w:r>
+        <w:rPr>
+          <w:rFonts w:ascii="Calibri"/>
+        </w:rPr>
+        <w:t>Shahawy</w:t>
+      </w:r>
+      <w:proofErr w:type="spellEnd"/>
+      <w:r>
+        <w:rPr>
+          <w:rFonts w:ascii="Calibri"/>
+        </w:rPr>
+        <w:t xml:space="preserve"> O, </w:t>
+      </w:r>
+      <w:proofErr w:type="spellStart"/>
+      <w:r>
+        <w:rPr>
+          <w:rFonts w:ascii="Calibri"/>
+        </w:rPr>
+        <w:t>Burlew</w:t>
+      </w:r>
+      <w:proofErr w:type="spellEnd"/>
+      <w:r>
+        <w:rPr>
+          <w:rFonts w:ascii="Calibri"/>
+        </w:rPr>
+        <w:t xml:space="preserve"> AK, </w:t>
+      </w:r>
+      <w:proofErr w:type="spellStart"/>
+      <w:r>
+        <w:rPr>
+          <w:rFonts w:ascii="Calibri"/>
+        </w:rPr>
+        <w:t>Wechsberg</w:t>
+      </w:r>
+      <w:proofErr w:type="spellEnd"/>
+      <w:r>
+        <w:rPr>
+          <w:rFonts w:ascii="Calibri"/>
+        </w:rPr>
+        <w:t xml:space="preserve"> W. Research on women with substance use disorders: Reviewing progress and developing a research and implementation roadmap. Drug And Alcohol Dependence 2019,</w:t>
       </w:r>
       <w:r>
         <w:rPr>
@@ -17426,7 +18903,21 @@
         <w:rPr>
           <w:rFonts w:ascii="Calibri"/>
         </w:rPr>
-        <w:t>. Capsule Commentary on Pyra et al., sexual minority status and violence among HIV infected and at-risk women. Journal Of General Internal Medicine 2014,</w:t>
+        <w:t xml:space="preserve">. Capsule Commentary on </w:t>
+      </w:r>
+      <w:proofErr w:type="spellStart"/>
+      <w:r>
+        <w:rPr>
+          <w:rFonts w:ascii="Calibri"/>
+        </w:rPr>
+        <w:t>Pyra</w:t>
+      </w:r>
+      <w:proofErr w:type="spellEnd"/>
+      <w:r>
+        <w:rPr>
+          <w:rFonts w:ascii="Calibri"/>
+        </w:rPr>
+        <w:t xml:space="preserve"> et al., sexual minority status and violence among HIV infected and at-risk women. Journal Of General Internal Medicine 2014,</w:t>
       </w:r>
       <w:r>
         <w:rPr>
@@ -17466,7 +18957,49 @@
         <w:rPr>
           <w:rFonts w:ascii="Calibri"/>
         </w:rPr>
-        <w:t xml:space="preserve">Brinkley-Rubinstein L, Dauria E, Tolou-Shams M, Christopoulos K, Chan PA, Beckwith CG, Parker S, </w:t>
+        <w:t xml:space="preserve">Brinkley-Rubinstein L, </w:t>
+      </w:r>
+      <w:proofErr w:type="spellStart"/>
+      <w:r>
+        <w:rPr>
+          <w:rFonts w:ascii="Calibri"/>
+        </w:rPr>
+        <w:t>Dauria</w:t>
+      </w:r>
+      <w:proofErr w:type="spellEnd"/>
+      <w:r>
+        <w:rPr>
+          <w:rFonts w:ascii="Calibri"/>
+        </w:rPr>
+        <w:t xml:space="preserve"> E, </w:t>
+      </w:r>
+      <w:proofErr w:type="spellStart"/>
+      <w:r>
+        <w:rPr>
+          <w:rFonts w:ascii="Calibri"/>
+        </w:rPr>
+        <w:t>Tolou</w:t>
+      </w:r>
+      <w:proofErr w:type="spellEnd"/>
+      <w:r>
+        <w:rPr>
+          <w:rFonts w:ascii="Calibri"/>
+        </w:rPr>
+        <w:t xml:space="preserve">-Shams M, </w:t>
+      </w:r>
+      <w:proofErr w:type="spellStart"/>
+      <w:r>
+        <w:rPr>
+          <w:rFonts w:ascii="Calibri"/>
+        </w:rPr>
+        <w:t>Christopoulos</w:t>
+      </w:r>
+      <w:proofErr w:type="spellEnd"/>
+      <w:r>
+        <w:rPr>
+          <w:rFonts w:ascii="Calibri"/>
+        </w:rPr>
+        <w:t xml:space="preserve"> K, Chan PA, Beckwith CG, Parker S, </w:t>
       </w:r>
       <w:r>
         <w:rPr>
@@ -17669,7 +19202,35 @@
         <w:rPr>
           <w:rFonts w:ascii="Calibri"/>
         </w:rPr>
-        <w:t xml:space="preserve">Vazquez Guillamet LJ, Malinis MF, </w:t>
+        <w:t xml:space="preserve">Vazquez </w:t>
+      </w:r>
+      <w:proofErr w:type="spellStart"/>
+      <w:r>
+        <w:rPr>
+          <w:rFonts w:ascii="Calibri"/>
+        </w:rPr>
+        <w:t>Guillamet</w:t>
+      </w:r>
+      <w:proofErr w:type="spellEnd"/>
+      <w:r>
+        <w:rPr>
+          <w:rFonts w:ascii="Calibri"/>
+        </w:rPr>
+        <w:t xml:space="preserve"> LJ, </w:t>
+      </w:r>
+      <w:proofErr w:type="spellStart"/>
+      <w:r>
+        <w:rPr>
+          <w:rFonts w:ascii="Calibri"/>
+        </w:rPr>
+        <w:t>Malinis</w:t>
+      </w:r>
+      <w:proofErr w:type="spellEnd"/>
+      <w:r>
+        <w:rPr>
+          <w:rFonts w:ascii="Calibri"/>
+        </w:rPr>
+        <w:t xml:space="preserve"> MF, </w:t>
       </w:r>
       <w:r>
         <w:rPr>
@@ -17682,7 +19243,35 @@
         <w:rPr>
           <w:rFonts w:ascii="Calibri"/>
         </w:rPr>
-        <w:t>. Emerging role of Actinomyces meyeri in brain abscesses: A case report and literature review. IDCases 2017,</w:t>
+        <w:t xml:space="preserve">. Emerging role of Actinomyces </w:t>
+      </w:r>
+      <w:proofErr w:type="spellStart"/>
+      <w:r>
+        <w:rPr>
+          <w:rFonts w:ascii="Calibri"/>
+        </w:rPr>
+        <w:t>meyeri</w:t>
+      </w:r>
+      <w:proofErr w:type="spellEnd"/>
+      <w:r>
+        <w:rPr>
+          <w:rFonts w:ascii="Calibri"/>
+        </w:rPr>
+        <w:t xml:space="preserve"> in brain abscesses: A case report and literature review. </w:t>
+      </w:r>
+      <w:proofErr w:type="spellStart"/>
+      <w:r>
+        <w:rPr>
+          <w:rFonts w:ascii="Calibri"/>
+        </w:rPr>
+        <w:t>IDCases</w:t>
+      </w:r>
+      <w:proofErr w:type="spellEnd"/>
+      <w:r>
+        <w:rPr>
+          <w:rFonts w:ascii="Calibri"/>
+        </w:rPr>
+        <w:t xml:space="preserve"> 2017,</w:t>
       </w:r>
       <w:r>
         <w:rPr>
@@ -17782,7 +19371,63 @@
         <w:rPr>
           <w:rFonts w:ascii="Calibri"/>
         </w:rPr>
-        <w:t xml:space="preserve">Bernardo R, Streiter S, Tiberio P, Rodwin BA, Mohareb A, Ogbuagu O, Emu B, </w:t>
+        <w:t xml:space="preserve">Bernardo R, Streiter S, </w:t>
+      </w:r>
+      <w:proofErr w:type="spellStart"/>
+      <w:r>
+        <w:rPr>
+          <w:rFonts w:ascii="Calibri"/>
+        </w:rPr>
+        <w:t>Tiberio</w:t>
+      </w:r>
+      <w:proofErr w:type="spellEnd"/>
+      <w:r>
+        <w:rPr>
+          <w:rFonts w:ascii="Calibri"/>
+        </w:rPr>
+        <w:t xml:space="preserve"> P, </w:t>
+      </w:r>
+      <w:proofErr w:type="spellStart"/>
+      <w:r>
+        <w:rPr>
+          <w:rFonts w:ascii="Calibri"/>
+        </w:rPr>
+        <w:t>Rodwin</w:t>
+      </w:r>
+      <w:proofErr w:type="spellEnd"/>
+      <w:r>
+        <w:rPr>
+          <w:rFonts w:ascii="Calibri"/>
+        </w:rPr>
+        <w:t xml:space="preserve"> BA, </w:t>
+      </w:r>
+      <w:proofErr w:type="spellStart"/>
+      <w:r>
+        <w:rPr>
+          <w:rFonts w:ascii="Calibri"/>
+        </w:rPr>
+        <w:t>Mohareb</w:t>
+      </w:r>
+      <w:proofErr w:type="spellEnd"/>
+      <w:r>
+        <w:rPr>
+          <w:rFonts w:ascii="Calibri"/>
+        </w:rPr>
+        <w:t xml:space="preserve"> A, </w:t>
+      </w:r>
+      <w:proofErr w:type="spellStart"/>
+      <w:r>
+        <w:rPr>
+          <w:rFonts w:ascii="Calibri"/>
+        </w:rPr>
+        <w:t>Ogbuagu</w:t>
+      </w:r>
+      <w:proofErr w:type="spellEnd"/>
+      <w:r>
+        <w:rPr>
+          <w:rFonts w:ascii="Calibri"/>
+        </w:rPr>
+        <w:t xml:space="preserve"> O, Emu B, </w:t>
       </w:r>
       <w:r>
         <w:rPr>
@@ -17835,7 +19480,63 @@
         <w:rPr>
           <w:rFonts w:ascii="Calibri"/>
         </w:rPr>
-        <w:t xml:space="preserve">Bernardo R, Streiter S, Tiberio P, Rodwin BA, Mohareb A, Ogbuagu O, Emu B, </w:t>
+        <w:t xml:space="preserve">Bernardo R, Streiter S, </w:t>
+      </w:r>
+      <w:proofErr w:type="spellStart"/>
+      <w:r>
+        <w:rPr>
+          <w:rFonts w:ascii="Calibri"/>
+        </w:rPr>
+        <w:t>Tiberio</w:t>
+      </w:r>
+      <w:proofErr w:type="spellEnd"/>
+      <w:r>
+        <w:rPr>
+          <w:rFonts w:ascii="Calibri"/>
+        </w:rPr>
+        <w:t xml:space="preserve"> P, </w:t>
+      </w:r>
+      <w:proofErr w:type="spellStart"/>
+      <w:r>
+        <w:rPr>
+          <w:rFonts w:ascii="Calibri"/>
+        </w:rPr>
+        <w:t>Rodwin</w:t>
+      </w:r>
+      <w:proofErr w:type="spellEnd"/>
+      <w:r>
+        <w:rPr>
+          <w:rFonts w:ascii="Calibri"/>
+        </w:rPr>
+        <w:t xml:space="preserve"> BA, </w:t>
+      </w:r>
+      <w:proofErr w:type="spellStart"/>
+      <w:r>
+        <w:rPr>
+          <w:rFonts w:ascii="Calibri"/>
+        </w:rPr>
+        <w:t>Mohareb</w:t>
+      </w:r>
+      <w:proofErr w:type="spellEnd"/>
+      <w:r>
+        <w:rPr>
+          <w:rFonts w:ascii="Calibri"/>
+        </w:rPr>
+        <w:t xml:space="preserve"> A, </w:t>
+      </w:r>
+      <w:proofErr w:type="spellStart"/>
+      <w:r>
+        <w:rPr>
+          <w:rFonts w:ascii="Calibri"/>
+        </w:rPr>
+        <w:t>Ogbuagu</w:t>
+      </w:r>
+      <w:proofErr w:type="spellEnd"/>
+      <w:r>
+        <w:rPr>
+          <w:rFonts w:ascii="Calibri"/>
+        </w:rPr>
+        <w:t xml:space="preserve"> O, Emu B, </w:t>
       </w:r>
       <w:r>
         <w:rPr>
@@ -17896,7 +19597,21 @@
         <w:rPr>
           <w:rFonts w:ascii="Calibri" w:hAnsi="Calibri"/>
         </w:rPr>
-        <w:t xml:space="preserve">Hoff E, Adams Z, Dasgupta A, Goddard D, Sheth S, </w:t>
+        <w:t xml:space="preserve">Hoff E, Adams Z, Dasgupta A, Goddard D, </w:t>
+      </w:r>
+      <w:proofErr w:type="spellStart"/>
+      <w:r>
+        <w:rPr>
+          <w:rFonts w:ascii="Calibri" w:hAnsi="Calibri"/>
+        </w:rPr>
+        <w:t>Sheth</w:t>
+      </w:r>
+      <w:proofErr w:type="spellEnd"/>
+      <w:r>
+        <w:rPr>
+          <w:rFonts w:ascii="Calibri" w:hAnsi="Calibri"/>
+        </w:rPr>
+        <w:t xml:space="preserve"> S, </w:t>
       </w:r>
       <w:r>
         <w:rPr>
@@ -17949,12 +19664,12 @@
     <w:p/>
     <w:p/>
     <w:sectPr>
-      <w:headerReference w:type="even" r:id="rId25"/>
-      <w:headerReference w:type="default" r:id="rId26"/>
-      <w:footerReference w:type="even" r:id="rId27"/>
-      <w:footerReference w:type="default" r:id="rId28"/>
-      <w:headerReference w:type="first" r:id="rId29"/>
-      <w:footerReference w:type="first" r:id="rId30"/>
+      <w:headerReference w:type="even" r:id="rId29"/>
+      <w:headerReference w:type="default" r:id="rId30"/>
+      <w:footerReference w:type="even" r:id="rId31"/>
+      <w:footerReference w:type="default" r:id="rId32"/>
+      <w:headerReference w:type="first" r:id="rId33"/>
+      <w:footerReference w:type="first" r:id="rId34"/>
       <w:pgSz w:w="12240" w:h="15840"/>
       <w:pgMar w:top="1320" w:right="1320" w:bottom="1260" w:left="1280" w:header="283" w:footer="1063" w:gutter="0"/>
       <w:pgNumType w:start="1"/>
@@ -17985,6 +19700,126 @@
 
 <file path=word/footer1.xml><?xml version="1.0" encoding="utf-8"?>
 <w:ftr xmlns:wpc="http://schemas.microsoft.com/office/word/2010/wordprocessingCanvas" xmlns:cx="http://schemas.microsoft.com/office/drawing/2014/chartex" xmlns:cx1="http://schemas.microsoft.com/office/drawing/2015/9/8/chartex" xmlns:cx2="http://schemas.microsoft.com/office/drawing/2015/10/21/chartex" xmlns:cx3="http://schemas.microsoft.com/office/drawing/2016/5/9/chartex" xmlns:cx4="http://schemas.microsoft.com/office/drawing/2016/5/10/chartex" xmlns:cx5="http://schemas.microsoft.com/office/drawing/2016/5/11/chartex" xmlns:cx6="http://schemas.microsoft.com/office/drawing/2016/5/12/chartex" xmlns:cx7="http://schemas.microsoft.com/office/drawing/2016/5/13/chartex" xmlns:cx8="http://schemas.microsoft.com/office/drawing/2016/5/14/chartex" xmlns:mc="http://schemas.openxmlformats.org/markup-compatibility/2006" xmlns:aink="http://schemas.microsoft.com/office/drawing/2016/ink" xmlns:am3d="http://schemas.microsoft.com/office/drawing/2017/model3d" xmlns:o="urn:schemas-microsoft-com:office:office" xmlns:r="http://schemas.openxmlformats.org/officeDocument/2006/relationships" xmlns:m="http://schemas.openxmlformats.org/officeDocument/2006/math" xmlns:v="urn:schemas-microsoft-com:vml" xmlns:wp14="http://schemas.microsoft.com/office/word/2010/wordprocessingDrawing" xmlns:wp="http://schemas.openxmlformats.org/drawingml/2006/wordprocessingDrawing" xmlns:w10="urn:schemas-microsoft-com:office:word" xmlns:w="http://schemas.openxmlformats.org/wordprocessingml/2006/main" xmlns:w14="http://schemas.microsoft.com/office/word/2010/wordml" xmlns:w15="http://schemas.microsoft.com/office/word/2012/wordml" xmlns:w16cid="http://schemas.microsoft.com/office/word/2016/wordml/cid" xmlns:w16se="http://schemas.microsoft.com/office/word/2015/wordml/symex" xmlns:wpg="http://schemas.microsoft.com/office/word/2010/wordprocessingGroup" xmlns:wpi="http://schemas.microsoft.com/office/word/2010/wordprocessingInk" xmlns:wne="http://schemas.microsoft.com/office/word/2006/wordml" xmlns:wps="http://schemas.microsoft.com/office/word/2010/wordprocessingShape" mc:Ignorable="w14 w15 w16se w16cid wp14">
+  <w:sdt>
+    <w:sdtPr>
+      <w:rPr>
+        <w:rStyle w:val="PageNumber"/>
+      </w:rPr>
+      <w:id w:val="-1841999359"/>
+      <w:docPartObj>
+        <w:docPartGallery w:val="Page Numbers (Bottom of Page)"/>
+        <w:docPartUnique/>
+      </w:docPartObj>
+    </w:sdtPr>
+    <w:sdtContent>
+      <w:p>
+        <w:pPr>
+          <w:pStyle w:val="Footer"/>
+          <w:framePr w:wrap="none" w:vAnchor="text" w:hAnchor="margin" w:xAlign="center" w:y="1"/>
+          <w:rPr>
+            <w:rStyle w:val="PageNumber"/>
+          </w:rPr>
+        </w:pPr>
+        <w:r>
+          <w:rPr>
+            <w:rStyle w:val="PageNumber"/>
+          </w:rPr>
+          <w:fldChar w:fldCharType="begin"/>
+        </w:r>
+        <w:r>
+          <w:rPr>
+            <w:rStyle w:val="PageNumber"/>
+          </w:rPr>
+          <w:instrText xml:space="preserve"> PAGE </w:instrText>
+        </w:r>
+        <w:r>
+          <w:rPr>
+            <w:rStyle w:val="PageNumber"/>
+          </w:rPr>
+          <w:fldChar w:fldCharType="end"/>
+        </w:r>
+      </w:p>
+    </w:sdtContent>
+  </w:sdt>
+  <w:p>
+    <w:pPr>
+      <w:pStyle w:val="Footer"/>
+    </w:pPr>
+  </w:p>
+</w:ftr>
+</file>
+
+<file path=word/footer2.xml><?xml version="1.0" encoding="utf-8"?>
+<w:ftr xmlns:wpc="http://schemas.microsoft.com/office/word/2010/wordprocessingCanvas" xmlns:cx="http://schemas.microsoft.com/office/drawing/2014/chartex" xmlns:cx1="http://schemas.microsoft.com/office/drawing/2015/9/8/chartex" xmlns:cx2="http://schemas.microsoft.com/office/drawing/2015/10/21/chartex" xmlns:cx3="http://schemas.microsoft.com/office/drawing/2016/5/9/chartex" xmlns:cx4="http://schemas.microsoft.com/office/drawing/2016/5/10/chartex" xmlns:cx5="http://schemas.microsoft.com/office/drawing/2016/5/11/chartex" xmlns:cx6="http://schemas.microsoft.com/office/drawing/2016/5/12/chartex" xmlns:cx7="http://schemas.microsoft.com/office/drawing/2016/5/13/chartex" xmlns:cx8="http://schemas.microsoft.com/office/drawing/2016/5/14/chartex" xmlns:mc="http://schemas.openxmlformats.org/markup-compatibility/2006" xmlns:aink="http://schemas.microsoft.com/office/drawing/2016/ink" xmlns:am3d="http://schemas.microsoft.com/office/drawing/2017/model3d" xmlns:o="urn:schemas-microsoft-com:office:office" xmlns:r="http://schemas.openxmlformats.org/officeDocument/2006/relationships" xmlns:m="http://schemas.openxmlformats.org/officeDocument/2006/math" xmlns:v="urn:schemas-microsoft-com:vml" xmlns:wp14="http://schemas.microsoft.com/office/word/2010/wordprocessingDrawing" xmlns:wp="http://schemas.openxmlformats.org/drawingml/2006/wordprocessingDrawing" xmlns:w10="urn:schemas-microsoft-com:office:word" xmlns:w="http://schemas.openxmlformats.org/wordprocessingml/2006/main" xmlns:w14="http://schemas.microsoft.com/office/word/2010/wordml" xmlns:w15="http://schemas.microsoft.com/office/word/2012/wordml" xmlns:w16cid="http://schemas.microsoft.com/office/word/2016/wordml/cid" xmlns:w16se="http://schemas.microsoft.com/office/word/2015/wordml/symex" xmlns:wpg="http://schemas.microsoft.com/office/word/2010/wordprocessingGroup" xmlns:wpi="http://schemas.microsoft.com/office/word/2010/wordprocessingInk" xmlns:wne="http://schemas.microsoft.com/office/word/2006/wordml" xmlns:wps="http://schemas.microsoft.com/office/word/2010/wordprocessingShape" mc:Ignorable="w14 w15 w16se w16cid wp14">
+  <w:sdt>
+    <w:sdtPr>
+      <w:rPr>
+        <w:rStyle w:val="PageNumber"/>
+      </w:rPr>
+      <w:id w:val="1411965171"/>
+      <w:docPartObj>
+        <w:docPartGallery w:val="Page Numbers (Bottom of Page)"/>
+        <w:docPartUnique/>
+      </w:docPartObj>
+    </w:sdtPr>
+    <w:sdtContent>
+      <w:p>
+        <w:pPr>
+          <w:pStyle w:val="Footer"/>
+          <w:framePr w:wrap="none" w:vAnchor="text" w:hAnchor="margin" w:xAlign="center" w:y="1"/>
+          <w:rPr>
+            <w:rStyle w:val="PageNumber"/>
+          </w:rPr>
+        </w:pPr>
+        <w:r>
+          <w:rPr>
+            <w:rStyle w:val="PageNumber"/>
+            <w:rFonts w:ascii="Times New Roman" w:hAnsi="Times New Roman" w:cs="Times New Roman"/>
+            <w:sz w:val="24"/>
+            <w:szCs w:val="24"/>
+          </w:rPr>
+          <w:fldChar w:fldCharType="begin"/>
+        </w:r>
+        <w:r>
+          <w:rPr>
+            <w:rStyle w:val="PageNumber"/>
+            <w:rFonts w:ascii="Times New Roman" w:hAnsi="Times New Roman" w:cs="Times New Roman"/>
+            <w:sz w:val="24"/>
+            <w:szCs w:val="24"/>
+          </w:rPr>
+          <w:instrText xml:space="preserve"> PAGE </w:instrText>
+        </w:r>
+        <w:r>
+          <w:rPr>
+            <w:rStyle w:val="PageNumber"/>
+            <w:rFonts w:ascii="Times New Roman" w:hAnsi="Times New Roman" w:cs="Times New Roman"/>
+            <w:sz w:val="24"/>
+            <w:szCs w:val="24"/>
+          </w:rPr>
+          <w:fldChar w:fldCharType="separate"/>
+        </w:r>
+        <w:r>
+          <w:rPr>
+            <w:rStyle w:val="PageNumber"/>
+            <w:rFonts w:ascii="Times New Roman" w:hAnsi="Times New Roman" w:cs="Times New Roman"/>
+            <w:noProof/>
+            <w:sz w:val="24"/>
+            <w:szCs w:val="24"/>
+          </w:rPr>
+          <w:t>1</w:t>
+        </w:r>
+        <w:r>
+          <w:rPr>
+            <w:rStyle w:val="PageNumber"/>
+            <w:rFonts w:ascii="Times New Roman" w:hAnsi="Times New Roman" w:cs="Times New Roman"/>
+            <w:sz w:val="24"/>
+            <w:szCs w:val="24"/>
+          </w:rPr>
+          <w:fldChar w:fldCharType="end"/>
+        </w:r>
+      </w:p>
+    </w:sdtContent>
+  </w:sdt>
   <w:p>
     <w:pPr>
       <w:pStyle w:val="BodyText"/>
@@ -17993,35 +19828,23 @@
         <w:sz w:val="20"/>
       </w:rPr>
     </w:pPr>
-    <w:r>
-      <w:pict w14:anchorId="45BA1D43">
-        <v:shapetype id="_x0000_t202" coordsize="21600,21600" o:spt="202" path="m,l,21600r21600,l21600,xe">
-          <v:stroke joinstyle="miter"/>
-          <v:path gradientshapeok="t" o:connecttype="rect"/>
-        </v:shapetype>
-        <v:shape id="_x0000_s2051" type="#_x0000_t202" alt="" style="position:absolute;margin-left:302pt;margin-top:727.85pt;width:8pt;height:15.3pt;z-index:-251656192;mso-wrap-style:square;mso-wrap-edited:f;mso-width-percent:0;mso-height-percent:0;mso-position-horizontal-relative:page;mso-position-vertical-relative:page;mso-width-percent:0;mso-height-percent:0;v-text-anchor:top" filled="f" stroked="f">
-          <v:textbox inset="0,0,0,0">
-            <w:txbxContent>
-              <w:p>
-                <w:pPr>
-                  <w:spacing w:before="10"/>
-                  <w:ind w:left="20"/>
-                </w:pPr>
-                <w:r>
-                  <w:t>1</w:t>
-                </w:r>
-              </w:p>
-            </w:txbxContent>
-          </v:textbox>
-          <w10:wrap anchorx="page" anchory="page"/>
-        </v:shape>
-      </w:pict>
-    </w:r>
+    <w:bookmarkStart w:id="9" w:name="_GoBack"/>
+    <w:bookmarkEnd w:id="9"/>
   </w:p>
 </w:ftr>
 </file>
 
-<file path=word/footer2.xml><?xml version="1.0" encoding="utf-8"?>
+<file path=word/footer3.xml><?xml version="1.0" encoding="utf-8"?>
+<w:ftr xmlns:wpc="http://schemas.microsoft.com/office/word/2010/wordprocessingCanvas" xmlns:cx="http://schemas.microsoft.com/office/drawing/2014/chartex" xmlns:cx1="http://schemas.microsoft.com/office/drawing/2015/9/8/chartex" xmlns:cx2="http://schemas.microsoft.com/office/drawing/2015/10/21/chartex" xmlns:cx3="http://schemas.microsoft.com/office/drawing/2016/5/9/chartex" xmlns:cx4="http://schemas.microsoft.com/office/drawing/2016/5/10/chartex" xmlns:cx5="http://schemas.microsoft.com/office/drawing/2016/5/11/chartex" xmlns:cx6="http://schemas.microsoft.com/office/drawing/2016/5/12/chartex" xmlns:cx7="http://schemas.microsoft.com/office/drawing/2016/5/13/chartex" xmlns:cx8="http://schemas.microsoft.com/office/drawing/2016/5/14/chartex" xmlns:mc="http://schemas.openxmlformats.org/markup-compatibility/2006" xmlns:aink="http://schemas.microsoft.com/office/drawing/2016/ink" xmlns:am3d="http://schemas.microsoft.com/office/drawing/2017/model3d" xmlns:o="urn:schemas-microsoft-com:office:office" xmlns:r="http://schemas.openxmlformats.org/officeDocument/2006/relationships" xmlns:m="http://schemas.openxmlformats.org/officeDocument/2006/math" xmlns:v="urn:schemas-microsoft-com:vml" xmlns:wp14="http://schemas.microsoft.com/office/word/2010/wordprocessingDrawing" xmlns:wp="http://schemas.openxmlformats.org/drawingml/2006/wordprocessingDrawing" xmlns:w10="urn:schemas-microsoft-com:office:word" xmlns:w="http://schemas.openxmlformats.org/wordprocessingml/2006/main" xmlns:w14="http://schemas.microsoft.com/office/word/2010/wordml" xmlns:w15="http://schemas.microsoft.com/office/word/2012/wordml" xmlns:w16cid="http://schemas.microsoft.com/office/word/2016/wordml/cid" xmlns:w16se="http://schemas.microsoft.com/office/word/2015/wordml/symex" xmlns:wpg="http://schemas.microsoft.com/office/word/2010/wordprocessingGroup" xmlns:wpi="http://schemas.microsoft.com/office/word/2010/wordprocessingInk" xmlns:wne="http://schemas.microsoft.com/office/word/2006/wordml" xmlns:wps="http://schemas.microsoft.com/office/word/2010/wordprocessingShape" mc:Ignorable="w14 w15 w16se w16cid wp14">
+  <w:p>
+    <w:pPr>
+      <w:pStyle w:val="Footer"/>
+    </w:pPr>
+  </w:p>
+</w:ftr>
+</file>
+
+<file path=word/footer4.xml><?xml version="1.0" encoding="utf-8"?>
 <w:ftr xmlns:wpc="http://schemas.microsoft.com/office/word/2010/wordprocessingCanvas" xmlns:cx="http://schemas.microsoft.com/office/drawing/2014/chartex" xmlns:cx1="http://schemas.microsoft.com/office/drawing/2015/9/8/chartex" xmlns:cx2="http://schemas.microsoft.com/office/drawing/2015/10/21/chartex" xmlns:cx3="http://schemas.microsoft.com/office/drawing/2016/5/9/chartex" xmlns:cx4="http://schemas.microsoft.com/office/drawing/2016/5/10/chartex" xmlns:cx5="http://schemas.microsoft.com/office/drawing/2016/5/11/chartex" xmlns:cx6="http://schemas.microsoft.com/office/drawing/2016/5/12/chartex" xmlns:cx7="http://schemas.microsoft.com/office/drawing/2016/5/13/chartex" xmlns:cx8="http://schemas.microsoft.com/office/drawing/2016/5/14/chartex" xmlns:mc="http://schemas.openxmlformats.org/markup-compatibility/2006" xmlns:aink="http://schemas.microsoft.com/office/drawing/2016/ink" xmlns:am3d="http://schemas.microsoft.com/office/drawing/2017/model3d" xmlns:o="urn:schemas-microsoft-com:office:office" xmlns:r="http://schemas.openxmlformats.org/officeDocument/2006/relationships" xmlns:m="http://schemas.openxmlformats.org/officeDocument/2006/math" xmlns:v="urn:schemas-microsoft-com:vml" xmlns:wp14="http://schemas.microsoft.com/office/word/2010/wordprocessingDrawing" xmlns:wp="http://schemas.openxmlformats.org/drawingml/2006/wordprocessingDrawing" xmlns:w10="urn:schemas-microsoft-com:office:word" xmlns:w="http://schemas.openxmlformats.org/wordprocessingml/2006/main" xmlns:w14="http://schemas.microsoft.com/office/word/2010/wordml" xmlns:w15="http://schemas.microsoft.com/office/word/2012/wordml" xmlns:w16cid="http://schemas.microsoft.com/office/word/2016/wordml/cid" xmlns:w16se="http://schemas.microsoft.com/office/word/2015/wordml/symex" xmlns:wpg="http://schemas.microsoft.com/office/word/2010/wordprocessingGroup" xmlns:wpi="http://schemas.microsoft.com/office/word/2010/wordprocessingInk" xmlns:wne="http://schemas.microsoft.com/office/word/2006/wordml" xmlns:wps="http://schemas.microsoft.com/office/word/2010/wordprocessingShape" mc:Ignorable="w14 w15 w16se w16cid wp14">
   <w:p>
     <w:pPr>
@@ -18149,7 +19972,7 @@
 </w:ftr>
 </file>
 
-<file path=word/footer3.xml><?xml version="1.0" encoding="utf-8"?>
+<file path=word/footer5.xml><?xml version="1.0" encoding="utf-8"?>
 <w:ftr xmlns:wpc="http://schemas.microsoft.com/office/word/2010/wordprocessingCanvas" xmlns:cx="http://schemas.microsoft.com/office/drawing/2014/chartex" xmlns:cx1="http://schemas.microsoft.com/office/drawing/2015/9/8/chartex" xmlns:cx2="http://schemas.microsoft.com/office/drawing/2015/10/21/chartex" xmlns:cx3="http://schemas.microsoft.com/office/drawing/2016/5/9/chartex" xmlns:cx4="http://schemas.microsoft.com/office/drawing/2016/5/10/chartex" xmlns:cx5="http://schemas.microsoft.com/office/drawing/2016/5/11/chartex" xmlns:cx6="http://schemas.microsoft.com/office/drawing/2016/5/12/chartex" xmlns:cx7="http://schemas.microsoft.com/office/drawing/2016/5/13/chartex" xmlns:cx8="http://schemas.microsoft.com/office/drawing/2016/5/14/chartex" xmlns:mc="http://schemas.openxmlformats.org/markup-compatibility/2006" xmlns:aink="http://schemas.microsoft.com/office/drawing/2016/ink" xmlns:am3d="http://schemas.microsoft.com/office/drawing/2017/model3d" xmlns:o="urn:schemas-microsoft-com:office:office" xmlns:r="http://schemas.openxmlformats.org/officeDocument/2006/relationships" xmlns:m="http://schemas.openxmlformats.org/officeDocument/2006/math" xmlns:v="urn:schemas-microsoft-com:vml" xmlns:wp14="http://schemas.microsoft.com/office/word/2010/wordprocessingDrawing" xmlns:wp="http://schemas.openxmlformats.org/drawingml/2006/wordprocessingDrawing" xmlns:w10="urn:schemas-microsoft-com:office:word" xmlns:w="http://schemas.openxmlformats.org/wordprocessingml/2006/main" xmlns:w14="http://schemas.microsoft.com/office/word/2010/wordml" xmlns:w15="http://schemas.microsoft.com/office/word/2012/wordml" xmlns:w16cid="http://schemas.microsoft.com/office/word/2016/wordml/cid" xmlns:w16se="http://schemas.microsoft.com/office/word/2015/wordml/symex" xmlns:wpg="http://schemas.microsoft.com/office/word/2010/wordprocessingGroup" xmlns:wpi="http://schemas.microsoft.com/office/word/2010/wordprocessingInk" xmlns:wne="http://schemas.microsoft.com/office/word/2006/wordml" xmlns:wps="http://schemas.microsoft.com/office/word/2010/wordprocessingShape" mc:Ignorable="w14 w15 w16se w16cid wp14">
   <w:p>
     <w:pPr>
@@ -18194,7 +20017,7 @@
 </w:ftr>
 </file>
 
-<file path=word/footer4.xml><?xml version="1.0" encoding="utf-8"?>
+<file path=word/footer6.xml><?xml version="1.0" encoding="utf-8"?>
 <w:ftr xmlns:wpc="http://schemas.microsoft.com/office/word/2010/wordprocessingCanvas" xmlns:cx="http://schemas.microsoft.com/office/drawing/2014/chartex" xmlns:cx1="http://schemas.microsoft.com/office/drawing/2015/9/8/chartex" xmlns:cx2="http://schemas.microsoft.com/office/drawing/2015/10/21/chartex" xmlns:cx3="http://schemas.microsoft.com/office/drawing/2016/5/9/chartex" xmlns:cx4="http://schemas.microsoft.com/office/drawing/2016/5/10/chartex" xmlns:cx5="http://schemas.microsoft.com/office/drawing/2016/5/11/chartex" xmlns:cx6="http://schemas.microsoft.com/office/drawing/2016/5/12/chartex" xmlns:cx7="http://schemas.microsoft.com/office/drawing/2016/5/13/chartex" xmlns:cx8="http://schemas.microsoft.com/office/drawing/2016/5/14/chartex" xmlns:mc="http://schemas.openxmlformats.org/markup-compatibility/2006" xmlns:aink="http://schemas.microsoft.com/office/drawing/2016/ink" xmlns:am3d="http://schemas.microsoft.com/office/drawing/2017/model3d" xmlns:o="urn:schemas-microsoft-com:office:office" xmlns:r="http://schemas.openxmlformats.org/officeDocument/2006/relationships" xmlns:m="http://schemas.openxmlformats.org/officeDocument/2006/math" xmlns:v="urn:schemas-microsoft-com:vml" xmlns:wp14="http://schemas.microsoft.com/office/word/2010/wordprocessingDrawing" xmlns:wp="http://schemas.openxmlformats.org/drawingml/2006/wordprocessingDrawing" xmlns:w10="urn:schemas-microsoft-com:office:word" xmlns:w="http://schemas.openxmlformats.org/wordprocessingml/2006/main" xmlns:w14="http://schemas.microsoft.com/office/word/2010/wordml" xmlns:w15="http://schemas.microsoft.com/office/word/2012/wordml" xmlns:w16cid="http://schemas.microsoft.com/office/word/2016/wordml/cid" xmlns:w16se="http://schemas.microsoft.com/office/word/2015/wordml/symex" xmlns:wpg="http://schemas.microsoft.com/office/word/2010/wordprocessingGroup" xmlns:wpi="http://schemas.microsoft.com/office/word/2010/wordprocessingInk" xmlns:wne="http://schemas.microsoft.com/office/word/2006/wordml" xmlns:wps="http://schemas.microsoft.com/office/word/2010/wordprocessingShape" mc:Ignorable="w14 w15 w16se w16cid wp14">
   <w:p>
     <w:pPr>
@@ -18217,7 +20040,7 @@
 </w:ftr>
 </file>
 
-<file path=word/footer5.xml><?xml version="1.0" encoding="utf-8"?>
+<file path=word/footer7.xml><?xml version="1.0" encoding="utf-8"?>
 <w:ftr xmlns:wpc="http://schemas.microsoft.com/office/word/2010/wordprocessingCanvas" xmlns:cx="http://schemas.microsoft.com/office/drawing/2014/chartex" xmlns:cx1="http://schemas.microsoft.com/office/drawing/2015/9/8/chartex" xmlns:cx2="http://schemas.microsoft.com/office/drawing/2015/10/21/chartex" xmlns:cx3="http://schemas.microsoft.com/office/drawing/2016/5/9/chartex" xmlns:cx4="http://schemas.microsoft.com/office/drawing/2016/5/10/chartex" xmlns:cx5="http://schemas.microsoft.com/office/drawing/2016/5/11/chartex" xmlns:cx6="http://schemas.microsoft.com/office/drawing/2016/5/12/chartex" xmlns:cx7="http://schemas.microsoft.com/office/drawing/2016/5/13/chartex" xmlns:cx8="http://schemas.microsoft.com/office/drawing/2016/5/14/chartex" xmlns:mc="http://schemas.openxmlformats.org/markup-compatibility/2006" xmlns:aink="http://schemas.microsoft.com/office/drawing/2016/ink" xmlns:am3d="http://schemas.microsoft.com/office/drawing/2017/model3d" xmlns:o="urn:schemas-microsoft-com:office:office" xmlns:r="http://schemas.openxmlformats.org/officeDocument/2006/relationships" xmlns:m="http://schemas.openxmlformats.org/officeDocument/2006/math" xmlns:v="urn:schemas-microsoft-com:vml" xmlns:wp14="http://schemas.microsoft.com/office/word/2010/wordprocessingDrawing" xmlns:wp="http://schemas.openxmlformats.org/drawingml/2006/wordprocessingDrawing" xmlns:w10="urn:schemas-microsoft-com:office:word" xmlns:w="http://schemas.openxmlformats.org/wordprocessingml/2006/main" xmlns:w14="http://schemas.microsoft.com/office/word/2010/wordml" xmlns:w15="http://schemas.microsoft.com/office/word/2012/wordml" xmlns:w16cid="http://schemas.microsoft.com/office/word/2016/wordml/cid" xmlns:w16se="http://schemas.microsoft.com/office/word/2015/wordml/symex" xmlns:wpg="http://schemas.microsoft.com/office/word/2010/wordprocessingGroup" xmlns:wpi="http://schemas.microsoft.com/office/word/2010/wordprocessingInk" xmlns:wne="http://schemas.microsoft.com/office/word/2006/wordml" xmlns:wps="http://schemas.microsoft.com/office/word/2010/wordprocessingShape" mc:Ignorable="w14 w15 w16se w16cid wp14">
   <w:p>
     <w:pPr>
@@ -18246,7 +20069,7 @@
 </w:ftr>
 </file>
 
-<file path=word/footer6.xml><?xml version="1.0" encoding="utf-8"?>
+<file path=word/footer8.xml><?xml version="1.0" encoding="utf-8"?>
 <w:ftr xmlns:wpc="http://schemas.microsoft.com/office/word/2010/wordprocessingCanvas" xmlns:cx="http://schemas.microsoft.com/office/drawing/2014/chartex" xmlns:cx1="http://schemas.microsoft.com/office/drawing/2015/9/8/chartex" xmlns:cx2="http://schemas.microsoft.com/office/drawing/2015/10/21/chartex" xmlns:cx3="http://schemas.microsoft.com/office/drawing/2016/5/9/chartex" xmlns:cx4="http://schemas.microsoft.com/office/drawing/2016/5/10/chartex" xmlns:cx5="http://schemas.microsoft.com/office/drawing/2016/5/11/chartex" xmlns:cx6="http://schemas.microsoft.com/office/drawing/2016/5/12/chartex" xmlns:cx7="http://schemas.microsoft.com/office/drawing/2016/5/13/chartex" xmlns:cx8="http://schemas.microsoft.com/office/drawing/2016/5/14/chartex" xmlns:mc="http://schemas.openxmlformats.org/markup-compatibility/2006" xmlns:aink="http://schemas.microsoft.com/office/drawing/2016/ink" xmlns:am3d="http://schemas.microsoft.com/office/drawing/2017/model3d" xmlns:o="urn:schemas-microsoft-com:office:office" xmlns:r="http://schemas.openxmlformats.org/officeDocument/2006/relationships" xmlns:m="http://schemas.openxmlformats.org/officeDocument/2006/math" xmlns:v="urn:schemas-microsoft-com:vml" xmlns:wp14="http://schemas.microsoft.com/office/word/2010/wordprocessingDrawing" xmlns:wp="http://schemas.openxmlformats.org/drawingml/2006/wordprocessingDrawing" xmlns:w10="urn:schemas-microsoft-com:office:word" xmlns:w="http://schemas.openxmlformats.org/wordprocessingml/2006/main" xmlns:w14="http://schemas.microsoft.com/office/word/2010/wordml" xmlns:w15="http://schemas.microsoft.com/office/word/2012/wordml" xmlns:w16cid="http://schemas.microsoft.com/office/word/2016/wordml/cid" xmlns:w16se="http://schemas.microsoft.com/office/word/2015/wordml/symex" xmlns:wpg="http://schemas.microsoft.com/office/word/2010/wordprocessingGroup" xmlns:wpi="http://schemas.microsoft.com/office/word/2010/wordprocessingInk" xmlns:wne="http://schemas.microsoft.com/office/word/2006/wordml" xmlns:wps="http://schemas.microsoft.com/office/word/2010/wordprocessingShape" mc:Ignorable="w14 w15 w16se w16cid wp14">
   <w:p>
     <w:pPr>
@@ -18383,7 +20206,25 @@
           <w:sz w:val="20"/>
           <w:szCs w:val="20"/>
         </w:rPr>
-        <w:t xml:space="preserve"> Saralyn Cruickshank, “Experts Discuss Covid-19 and Ways to Prevent Spread of Disease,” John Hopkins Mag. (Mar. 17, 2020), </w:t>
+        <w:t xml:space="preserve"> </w:t>
+      </w:r>
+      <w:proofErr w:type="spellStart"/>
+      <w:r>
+        <w:rPr>
+          <w:color w:val="000000"/>
+          <w:sz w:val="20"/>
+          <w:szCs w:val="20"/>
+        </w:rPr>
+        <w:t>Saralyn</w:t>
+      </w:r>
+      <w:proofErr w:type="spellEnd"/>
+      <w:r>
+        <w:rPr>
+          <w:color w:val="000000"/>
+          <w:sz w:val="20"/>
+          <w:szCs w:val="20"/>
+        </w:rPr>
+        <w:t xml:space="preserve"> Cruickshank, “Experts Discuss Covid-19 and Ways to Prevent Spread of Disease,” John Hopkins Mag. (Mar. 17, 2020), </w:t>
       </w:r>
       <w:hyperlink r:id="rId2">
         <w:r>
@@ -18688,7 +20529,23 @@
           <w:sz w:val="20"/>
           <w:szCs w:val="20"/>
         </w:rPr>
-        <w:t xml:space="preserve"> Carmine Fusco was the second member of his family to succumb to the virus.  “Pa. coronavirus patient who died was 55 and 2nd in family to succumb to virus,” PennLive (March 19, 2020), </w:t>
+        <w:t xml:space="preserve"> Carmine Fusco was the second member of his family to succumb to the virus.  “Pa. coronavirus patient who died was 55 and 2nd in family to succumb to virus,” </w:t>
+      </w:r>
+      <w:proofErr w:type="spellStart"/>
+      <w:r>
+        <w:rPr>
+          <w:sz w:val="20"/>
+          <w:szCs w:val="20"/>
+        </w:rPr>
+        <w:t>PennLive</w:t>
+      </w:r>
+      <w:proofErr w:type="spellEnd"/>
+      <w:r>
+        <w:rPr>
+          <w:sz w:val="20"/>
+          <w:szCs w:val="20"/>
+        </w:rPr>
+        <w:t xml:space="preserve"> (March 19, 2020), </w:t>
       </w:r>
       <w:hyperlink r:id="rId5">
         <w:r>
@@ -18950,7 +20807,23 @@
           <w:sz w:val="20"/>
           <w:szCs w:val="20"/>
         </w:rPr>
-        <w:t>Coronavirus: 38 test positive in New York City jails, including Rikers Island</w:t>
+        <w:t xml:space="preserve">Coronavirus: 38 </w:t>
+      </w:r>
+      <w:proofErr w:type="gramStart"/>
+      <w:r>
+        <w:rPr>
+          <w:sz w:val="20"/>
+          <w:szCs w:val="20"/>
+        </w:rPr>
+        <w:t>test</w:t>
+      </w:r>
+      <w:proofErr w:type="gramEnd"/>
+      <w:r>
+        <w:rPr>
+          <w:sz w:val="20"/>
+          <w:szCs w:val="20"/>
+        </w:rPr>
+        <w:t xml:space="preserve"> positive in New York City jails, including Rikers Island</w:t>
       </w:r>
     </w:p>
     <w:p>
@@ -19019,7 +20892,43 @@
           <w:sz w:val="20"/>
           <w:szCs w:val="20"/>
         </w:rPr>
-        <w:t xml:space="preserve"> “Italy coronavirus deaths near 200 after biggest daily jump,” Crispian Balmer &amp; Angelo Amante, Reuters (Mar. 6, 2020), </w:t>
+        <w:t xml:space="preserve"> “Italy coronavirus deaths near 200 after biggest daily jump,” </w:t>
+      </w:r>
+      <w:proofErr w:type="spellStart"/>
+      <w:r>
+        <w:rPr>
+          <w:color w:val="000000"/>
+          <w:sz w:val="20"/>
+          <w:szCs w:val="20"/>
+        </w:rPr>
+        <w:t>Crispian</w:t>
+      </w:r>
+      <w:proofErr w:type="spellEnd"/>
+      <w:r>
+        <w:rPr>
+          <w:color w:val="000000"/>
+          <w:sz w:val="20"/>
+          <w:szCs w:val="20"/>
+        </w:rPr>
+        <w:t xml:space="preserve"> Balmer &amp; Angelo </w:t>
+      </w:r>
+      <w:proofErr w:type="spellStart"/>
+      <w:r>
+        <w:rPr>
+          <w:color w:val="000000"/>
+          <w:sz w:val="20"/>
+          <w:szCs w:val="20"/>
+        </w:rPr>
+        <w:t>Amante</w:t>
+      </w:r>
+      <w:proofErr w:type="spellEnd"/>
+      <w:r>
+        <w:rPr>
+          <w:color w:val="000000"/>
+          <w:sz w:val="20"/>
+          <w:szCs w:val="20"/>
+        </w:rPr>
+        <w:t xml:space="preserve">, Reuters (Mar. 6, 2020), </w:t>
       </w:r>
       <w:hyperlink r:id="rId10">
         <w:r>
@@ -19966,8 +21875,19 @@
           <w:sz w:val="20"/>
           <w:szCs w:val="20"/>
         </w:rPr>
-        <w:t>See Peter Wagner &amp; Emily Widra</w:t>
-      </w:r>
+        <w:t xml:space="preserve">See Peter Wagner &amp; Emily </w:t>
+      </w:r>
+      <w:proofErr w:type="spellStart"/>
+      <w:r>
+        <w:rPr>
+          <w:i/>
+          <w:color w:val="000000"/>
+          <w:sz w:val="20"/>
+          <w:szCs w:val="20"/>
+        </w:rPr>
+        <w:t>Widra</w:t>
+      </w:r>
+      <w:proofErr w:type="spellEnd"/>
       <w:r>
         <w:rPr>
           <w:color w:val="000000"/>
@@ -20033,7 +21953,23 @@
           <w:sz w:val="20"/>
           <w:szCs w:val="20"/>
         </w:rPr>
-        <w:t xml:space="preserve"> Premal Dharia, “The Coronavirus Could Spark a Humanitarian Disaster in Jails and Prisons,” Slate (Mar. 11, 2020), </w:t>
+        <w:t xml:space="preserve"> Premal </w:t>
+      </w:r>
+      <w:proofErr w:type="spellStart"/>
+      <w:r>
+        <w:rPr>
+          <w:sz w:val="20"/>
+          <w:szCs w:val="20"/>
+        </w:rPr>
+        <w:t>Dharia</w:t>
+      </w:r>
+      <w:proofErr w:type="spellEnd"/>
+      <w:r>
+        <w:rPr>
+          <w:sz w:val="20"/>
+          <w:szCs w:val="20"/>
+        </w:rPr>
+        <w:t xml:space="preserve">, “The Coronavirus Could Spark a Humanitarian Disaster in Jails and Prisons,” Slate (Mar. 11, 2020), </w:t>
       </w:r>
       <w:hyperlink r:id="rId22">
         <w:r>
@@ -20259,6 +22195,7 @@
         </w:rPr>
         <w:t xml:space="preserve">, No. 18-13894 (11th Cir. Sept. 13, 2018); </w:t>
       </w:r>
+      <w:proofErr w:type="spellStart"/>
       <w:r>
         <w:rPr>
           <w:i/>
@@ -20266,16 +22203,19 @@
           <w:sz w:val="20"/>
           <w:szCs w:val="20"/>
         </w:rPr>
-        <w:t>Daves v. Dallas Cty.</w:t>
-      </w:r>
-      <w:r>
-        <w:rPr>
+        <w:t>Daves</w:t>
+      </w:r>
+      <w:proofErr w:type="spellEnd"/>
+      <w:r>
+        <w:rPr>
+          <w:i/>
           <w:color w:val="000000"/>
           <w:sz w:val="20"/>
           <w:szCs w:val="20"/>
         </w:rPr>
-        <w:t xml:space="preserve">, No. 3:18-CV-0154-N, 2018 U.S. Dist. LEXIS 160741, at *12-13 (N.D. Tex. Sep. 20, 2018), </w:t>
-      </w:r>
+        <w:t xml:space="preserve"> v. Dallas </w:t>
+      </w:r>
+      <w:proofErr w:type="spellStart"/>
       <w:r>
         <w:rPr>
           <w:i/>
@@ -20283,50 +22223,54 @@
           <w:sz w:val="20"/>
           <w:szCs w:val="20"/>
         </w:rPr>
-        <w:t xml:space="preserve">appeal filed, </w:t>
-      </w:r>
-      <w:r>
-        <w:rPr>
+        <w:t>Cty</w:t>
+      </w:r>
+      <w:proofErr w:type="spellEnd"/>
+      <w:r>
+        <w:rPr>
+          <w:i/>
           <w:color w:val="000000"/>
           <w:sz w:val="20"/>
           <w:szCs w:val="20"/>
         </w:rPr>
-        <w:t xml:space="preserve">No. 18-11368 (5th Cir. Oct 23, 2018); </w:t>
-      </w:r>
-      <w:r>
-        <w:rPr>
-          <w:i/>
+        <w:t>.</w:t>
+      </w:r>
+      <w:r>
+        <w:rPr>
           <w:color w:val="000000"/>
           <w:sz w:val="20"/>
           <w:szCs w:val="20"/>
         </w:rPr>
-        <w:t xml:space="preserve">ODonnell v. Harris Cty. </w:t>
-      </w:r>
-      <w:r>
-        <w:rPr>
+        <w:t xml:space="preserve">, No. 3:18-CV-0154-N, 2018 U.S. Dist. LEXIS 160741, at *12-13 (N.D. Tex. Sep. 20, 2018), </w:t>
+      </w:r>
+      <w:r>
+        <w:rPr>
+          <w:i/>
           <w:color w:val="000000"/>
           <w:sz w:val="20"/>
           <w:szCs w:val="20"/>
         </w:rPr>
-        <w:t>(</w:t>
-      </w:r>
-      <w:r>
-        <w:rPr>
-          <w:i/>
+        <w:t xml:space="preserve">appeal filed, </w:t>
+      </w:r>
+      <w:r>
+        <w:rPr>
           <w:color w:val="000000"/>
           <w:sz w:val="20"/>
           <w:szCs w:val="20"/>
         </w:rPr>
-        <w:t>ODonnell I</w:t>
-      </w:r>
-      <w:r>
-        <w:rPr>
+        <w:t xml:space="preserve">No. 18-11368 (5th Cir. Oct 23, 2018); </w:t>
+      </w:r>
+      <w:proofErr w:type="spellStart"/>
+      <w:r>
+        <w:rPr>
+          <w:i/>
           <w:color w:val="000000"/>
           <w:sz w:val="20"/>
           <w:szCs w:val="20"/>
         </w:rPr>
-        <w:t xml:space="preserve">), 251 F. Supp 3d 1052 (S.D. Tex. Apr. 28, 2017), </w:t>
-      </w:r>
+        <w:t>ODonnell</w:t>
+      </w:r>
+      <w:proofErr w:type="spellEnd"/>
       <w:r>
         <w:rPr>
           <w:i/>
@@ -20334,16 +22278,19 @@
           <w:sz w:val="20"/>
           <w:szCs w:val="20"/>
         </w:rPr>
-        <w:t>aff’d as modified</w:t>
-      </w:r>
-      <w:r>
-        <w:rPr>
+        <w:t xml:space="preserve"> v. Harris </w:t>
+      </w:r>
+      <w:proofErr w:type="spellStart"/>
+      <w:r>
+        <w:rPr>
+          <w:i/>
           <w:color w:val="000000"/>
           <w:sz w:val="20"/>
           <w:szCs w:val="20"/>
         </w:rPr>
-        <w:t xml:space="preserve">, 892 F.3d 147 (5th Cir. 2018); </w:t>
-      </w:r>
+        <w:t>Cty</w:t>
+      </w:r>
+      <w:proofErr w:type="spellEnd"/>
       <w:r>
         <w:rPr>
           <w:i/>
@@ -20351,7 +22298,89 @@
           <w:sz w:val="20"/>
           <w:szCs w:val="20"/>
         </w:rPr>
-        <w:t>Rodriguez v. Providence Cmty. Corr.</w:t>
+        <w:t xml:space="preserve">. </w:t>
+      </w:r>
+      <w:r>
+        <w:rPr>
+          <w:color w:val="000000"/>
+          <w:sz w:val="20"/>
+          <w:szCs w:val="20"/>
+        </w:rPr>
+        <w:t>(</w:t>
+      </w:r>
+      <w:proofErr w:type="spellStart"/>
+      <w:r>
+        <w:rPr>
+          <w:i/>
+          <w:color w:val="000000"/>
+          <w:sz w:val="20"/>
+          <w:szCs w:val="20"/>
+        </w:rPr>
+        <w:t>ODonnell</w:t>
+      </w:r>
+      <w:proofErr w:type="spellEnd"/>
+      <w:r>
+        <w:rPr>
+          <w:i/>
+          <w:color w:val="000000"/>
+          <w:sz w:val="20"/>
+          <w:szCs w:val="20"/>
+        </w:rPr>
+        <w:t xml:space="preserve"> I</w:t>
+      </w:r>
+      <w:r>
+        <w:rPr>
+          <w:color w:val="000000"/>
+          <w:sz w:val="20"/>
+          <w:szCs w:val="20"/>
+        </w:rPr>
+        <w:t xml:space="preserve">), 251 F. Supp 3d 1052 (S.D. Tex. Apr. 28, 2017), </w:t>
+      </w:r>
+      <w:r>
+        <w:rPr>
+          <w:i/>
+          <w:color w:val="000000"/>
+          <w:sz w:val="20"/>
+          <w:szCs w:val="20"/>
+        </w:rPr>
+        <w:t>aff’d as modified</w:t>
+      </w:r>
+      <w:r>
+        <w:rPr>
+          <w:color w:val="000000"/>
+          <w:sz w:val="20"/>
+          <w:szCs w:val="20"/>
+        </w:rPr>
+        <w:t xml:space="preserve">, 892 F.3d 147 (5th Cir. 2018); </w:t>
+      </w:r>
+      <w:r>
+        <w:rPr>
+          <w:i/>
+          <w:color w:val="000000"/>
+          <w:sz w:val="20"/>
+          <w:szCs w:val="20"/>
+        </w:rPr>
+        <w:t xml:space="preserve">Rodriguez v. Providence </w:t>
+      </w:r>
+      <w:proofErr w:type="spellStart"/>
+      <w:r>
+        <w:rPr>
+          <w:i/>
+          <w:color w:val="000000"/>
+          <w:sz w:val="20"/>
+          <w:szCs w:val="20"/>
+        </w:rPr>
+        <w:t>Cmty</w:t>
+      </w:r>
+      <w:proofErr w:type="spellEnd"/>
+      <w:r>
+        <w:rPr>
+          <w:i/>
+          <w:color w:val="000000"/>
+          <w:sz w:val="20"/>
+          <w:szCs w:val="20"/>
+        </w:rPr>
+        <w:t>. Corr.</w:t>
       </w:r>
       <w:r>
         <w:rPr>
@@ -20370,36 +22399,8 @@
 <w:hdr xmlns:wpc="http://schemas.microsoft.com/office/word/2010/wordprocessingCanvas" xmlns:cx="http://schemas.microsoft.com/office/drawing/2014/chartex" xmlns:cx1="http://schemas.microsoft.com/office/drawing/2015/9/8/chartex" xmlns:cx2="http://schemas.microsoft.com/office/drawing/2015/10/21/chartex" xmlns:cx3="http://schemas.microsoft.com/office/drawing/2016/5/9/chartex" xmlns:cx4="http://schemas.microsoft.com/office/drawing/2016/5/10/chartex" xmlns:cx5="http://schemas.microsoft.com/office/drawing/2016/5/11/chartex" xmlns:cx6="http://schemas.microsoft.com/office/drawing/2016/5/12/chartex" xmlns:cx7="http://schemas.microsoft.com/office/drawing/2016/5/13/chartex" xmlns:cx8="http://schemas.microsoft.com/office/drawing/2016/5/14/chartex" xmlns:mc="http://schemas.openxmlformats.org/markup-compatibility/2006" xmlns:aink="http://schemas.microsoft.com/office/drawing/2016/ink" xmlns:am3d="http://schemas.microsoft.com/office/drawing/2017/model3d" xmlns:o="urn:schemas-microsoft-com:office:office" xmlns:r="http://schemas.openxmlformats.org/officeDocument/2006/relationships" xmlns:m="http://schemas.openxmlformats.org/officeDocument/2006/math" xmlns:v="urn:schemas-microsoft-com:vml" xmlns:wp14="http://schemas.microsoft.com/office/word/2010/wordprocessingDrawing" xmlns:wp="http://schemas.openxmlformats.org/drawingml/2006/wordprocessingDrawing" xmlns:w10="urn:schemas-microsoft-com:office:word" xmlns:w="http://schemas.openxmlformats.org/wordprocessingml/2006/main" xmlns:w14="http://schemas.microsoft.com/office/word/2010/wordml" xmlns:w15="http://schemas.microsoft.com/office/word/2012/wordml" xmlns:w16cid="http://schemas.microsoft.com/office/word/2016/wordml/cid" xmlns:w16se="http://schemas.microsoft.com/office/word/2015/wordml/symex" xmlns:wpg="http://schemas.microsoft.com/office/word/2010/wordprocessingGroup" xmlns:wpi="http://schemas.microsoft.com/office/word/2010/wordprocessingInk" xmlns:wne="http://schemas.microsoft.com/office/word/2006/wordml" xmlns:wps="http://schemas.microsoft.com/office/word/2010/wordprocessingShape" mc:Ignorable="w14 w15 w16se w16cid wp14">
   <w:p>
     <w:pPr>
-      <w:pStyle w:val="BodyText"/>
-      <w:spacing w:line="14" w:lineRule="auto"/>
-      <w:rPr>
-        <w:sz w:val="20"/>
-      </w:rPr>
+      <w:pStyle w:val="Header"/>
     </w:pPr>
-    <w:r>
-      <w:pict w14:anchorId="04EDE137">
-        <v:shapetype id="_x0000_t202" coordsize="21600,21600" o:spt="202" path="m,l,21600r21600,l21600,xe">
-          <v:stroke joinstyle="miter"/>
-          <v:path gradientshapeok="t" o:connecttype="rect"/>
-        </v:shapetype>
-        <v:shape id="_x0000_s2052" type="#_x0000_t202" alt="" style="position:absolute;margin-left:114.05pt;margin-top:13.15pt;width:383.75pt;height:15.45pt;z-index:-251657216;mso-wrap-style:square;mso-wrap-edited:f;mso-width-percent:0;mso-height-percent:0;mso-position-horizontal-relative:page;mso-position-vertical-relative:page;mso-width-percent:0;mso-height-percent:0;v-text-anchor:top" filled="f" stroked="f">
-          <v:textbox inset="0,0,0,0">
-            <w:txbxContent>
-              <w:p>
-                <w:pPr>
-                  <w:spacing w:before="12"/>
-                  <w:ind w:left="20"/>
-                  <w:rPr>
-                    <w:rFonts w:ascii="Arial"/>
-                  </w:rPr>
-                </w:pPr>
-              </w:p>
-            </w:txbxContent>
-          </v:textbox>
-          <w10:wrap anchorx="page" anchory="page"/>
-        </v:shape>
-      </w:pict>
-    </w:r>
   </w:p>
 </w:hdr>
 </file>
@@ -20414,11 +22415,150 @@
         <w:sz w:val="20"/>
       </w:rPr>
     </w:pPr>
+    <w:r>
+      <w:rPr>
+        <w:noProof/>
+      </w:rPr>
+      <mc:AlternateContent>
+        <mc:Choice Requires="wps">
+          <w:drawing>
+            <wp:anchor distT="0" distB="0" distL="114300" distR="114300" simplePos="0" relativeHeight="251659264" behindDoc="1" locked="0" layoutInCell="1" allowOverlap="1" wp14:anchorId="04EDE137">
+              <wp:simplePos x="0" y="0"/>
+              <wp:positionH relativeFrom="page">
+                <wp:posOffset>1448435</wp:posOffset>
+              </wp:positionH>
+              <wp:positionV relativeFrom="page">
+                <wp:posOffset>167005</wp:posOffset>
+              </wp:positionV>
+              <wp:extent cx="4873625" cy="196215"/>
+              <wp:effectExtent l="0" t="0" r="3175" b="6985"/>
+              <wp:wrapNone/>
+              <wp:docPr id="6" name="Text Box 4"/>
+              <wp:cNvGraphicFramePr>
+                <a:graphicFrameLocks xmlns:a="http://schemas.openxmlformats.org/drawingml/2006/main"/>
+              </wp:cNvGraphicFramePr>
+              <a:graphic xmlns:a="http://schemas.openxmlformats.org/drawingml/2006/main">
+                <a:graphicData uri="http://schemas.microsoft.com/office/word/2010/wordprocessingShape">
+                  <wps:wsp>
+                    <wps:cNvSpPr txBox="1">
+                      <a:spLocks/>
+                    </wps:cNvSpPr>
+                    <wps:spPr bwMode="auto">
+                      <a:xfrm>
+                        <a:off x="0" y="0"/>
+                        <a:ext cx="4873625" cy="196215"/>
+                      </a:xfrm>
+                      <a:prstGeom prst="rect">
+                        <a:avLst/>
+                      </a:prstGeom>
+                      <a:noFill/>
+                      <a:ln>
+                        <a:noFill/>
+                      </a:ln>
+                      <a:extLst>
+                        <a:ext uri="{909E8E84-426E-40DD-AFC4-6F175D3DCCD1}">
+                          <a14:hiddenFill xmlns:a14="http://schemas.microsoft.com/office/drawing/2010/main">
+                            <a:solidFill>
+                              <a:srgbClr val="FFFFFF"/>
+                            </a:solidFill>
+                          </a14:hiddenFill>
+                        </a:ext>
+                        <a:ext uri="{91240B29-F687-4F45-9708-019B960494DF}">
+                          <a14:hiddenLine xmlns:a14="http://schemas.microsoft.com/office/drawing/2010/main" w="9525">
+                            <a:solidFill>
+                              <a:srgbClr val="000000"/>
+                            </a:solidFill>
+                            <a:miter lim="800000"/>
+                            <a:headEnd/>
+                            <a:tailEnd/>
+                          </a14:hiddenLine>
+                        </a:ext>
+                      </a:extLst>
+                    </wps:spPr>
+                    <wps:txbx>
+                      <w:txbxContent>
+                        <w:p>
+                          <w:pPr>
+                            <w:spacing w:before="12"/>
+                            <w:ind w:left="20"/>
+                            <w:rPr>
+                              <w:rFonts w:ascii="Arial"/>
+                            </w:rPr>
+                          </w:pPr>
+                        </w:p>
+                      </w:txbxContent>
+                    </wps:txbx>
+                    <wps:bodyPr rot="0" vert="horz" wrap="square" lIns="0" tIns="0" rIns="0" bIns="0" anchor="t" anchorCtr="0" upright="1">
+                      <a:noAutofit/>
+                    </wps:bodyPr>
+                  </wps:wsp>
+                </a:graphicData>
+              </a:graphic>
+              <wp14:sizeRelH relativeFrom="page">
+                <wp14:pctWidth>0</wp14:pctWidth>
+              </wp14:sizeRelH>
+              <wp14:sizeRelV relativeFrom="page">
+                <wp14:pctHeight>0</wp14:pctHeight>
+              </wp14:sizeRelV>
+            </wp:anchor>
+          </w:drawing>
+        </mc:Choice>
+        <mc:Fallback>
+          <w:pict>
+            <v:shapetype w14:anchorId="04EDE137" id="_x0000_t202" coordsize="21600,21600" o:spt="202" path="m,l,21600r21600,l21600,xe">
+              <v:stroke joinstyle="miter"/>
+              <v:path gradientshapeok="t" o:connecttype="rect"/>
+            </v:shapetype>
+            <v:shape id="Text Box 4" o:spid="_x0000_s1030" type="#_x0000_t202" style="position:absolute;margin-left:114.05pt;margin-top:13.15pt;width:383.75pt;height:15.45pt;z-index:-251657216;visibility:visible;mso-wrap-style:square;mso-width-percent:0;mso-height-percent:0;mso-wrap-distance-left:9pt;mso-wrap-distance-top:0;mso-wrap-distance-right:9pt;mso-wrap-distance-bottom:0;mso-position-horizontal:absolute;mso-position-horizontal-relative:page;mso-position-vertical:absolute;mso-position-vertical-relative:page;mso-width-percent:0;mso-height-percent:0;mso-width-relative:page;mso-height-relative:page;v-text-anchor:top" o:gfxdata="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" filled="f" stroked="f">
+              <v:path arrowok="t"/>
+              <v:textbox inset="0,0,0,0">
+                <w:txbxContent>
+                  <w:p>
+                    <w:pPr>
+                      <w:spacing w:before="12"/>
+                      <w:ind w:left="20"/>
+                      <w:rPr>
+                        <w:rFonts w:ascii="Arial"/>
+                      </w:rPr>
+                    </w:pPr>
+                  </w:p>
+                </w:txbxContent>
+              </v:textbox>
+              <w10:wrap anchorx="page" anchory="page"/>
+            </v:shape>
+          </w:pict>
+        </mc:Fallback>
+      </mc:AlternateContent>
+    </w:r>
   </w:p>
 </w:hdr>
 </file>
 
 <file path=word/header3.xml><?xml version="1.0" encoding="utf-8"?>
+<w:hdr xmlns:wpc="http://schemas.microsoft.com/office/word/2010/wordprocessingCanvas" xmlns:cx="http://schemas.microsoft.com/office/drawing/2014/chartex" xmlns:cx1="http://schemas.microsoft.com/office/drawing/2015/9/8/chartex" xmlns:cx2="http://schemas.microsoft.com/office/drawing/2015/10/21/chartex" xmlns:cx3="http://schemas.microsoft.com/office/drawing/2016/5/9/chartex" xmlns:cx4="http://schemas.microsoft.com/office/drawing/2016/5/10/chartex" xmlns:cx5="http://schemas.microsoft.com/office/drawing/2016/5/11/chartex" xmlns:cx6="http://schemas.microsoft.com/office/drawing/2016/5/12/chartex" xmlns:cx7="http://schemas.microsoft.com/office/drawing/2016/5/13/chartex" xmlns:cx8="http://schemas.microsoft.com/office/drawing/2016/5/14/chartex" xmlns:mc="http://schemas.openxmlformats.org/markup-compatibility/2006" xmlns:aink="http://schemas.microsoft.com/office/drawing/2016/ink" xmlns:am3d="http://schemas.microsoft.com/office/drawing/2017/model3d" xmlns:o="urn:schemas-microsoft-com:office:office" xmlns:r="http://schemas.openxmlformats.org/officeDocument/2006/relationships" xmlns:m="http://schemas.openxmlformats.org/officeDocument/2006/math" xmlns:v="urn:schemas-microsoft-com:vml" xmlns:wp14="http://schemas.microsoft.com/office/word/2010/wordprocessingDrawing" xmlns:wp="http://schemas.openxmlformats.org/drawingml/2006/wordprocessingDrawing" xmlns:w10="urn:schemas-microsoft-com:office:word" xmlns:w="http://schemas.openxmlformats.org/wordprocessingml/2006/main" xmlns:w14="http://schemas.microsoft.com/office/word/2010/wordml" xmlns:w15="http://schemas.microsoft.com/office/word/2012/wordml" xmlns:w16cid="http://schemas.microsoft.com/office/word/2016/wordml/cid" xmlns:w16se="http://schemas.microsoft.com/office/word/2015/wordml/symex" xmlns:wpg="http://schemas.microsoft.com/office/word/2010/wordprocessingGroup" xmlns:wpi="http://schemas.microsoft.com/office/word/2010/wordprocessingInk" xmlns:wne="http://schemas.microsoft.com/office/word/2006/wordml" xmlns:wps="http://schemas.microsoft.com/office/word/2010/wordprocessingShape" mc:Ignorable="w14 w15 w16se w16cid wp14">
+  <w:p>
+    <w:pPr>
+      <w:pStyle w:val="Header"/>
+    </w:pPr>
+  </w:p>
+</w:hdr>
+</file>
+
+<file path=word/header4.xml><?xml version="1.0" encoding="utf-8"?>
+<w:hdr xmlns:wpc="http://schemas.microsoft.com/office/word/2010/wordprocessingCanvas" xmlns:cx="http://schemas.microsoft.com/office/drawing/2014/chartex" xmlns:cx1="http://schemas.microsoft.com/office/drawing/2015/9/8/chartex" xmlns:cx2="http://schemas.microsoft.com/office/drawing/2015/10/21/chartex" xmlns:cx3="http://schemas.microsoft.com/office/drawing/2016/5/9/chartex" xmlns:cx4="http://schemas.microsoft.com/office/drawing/2016/5/10/chartex" xmlns:cx5="http://schemas.microsoft.com/office/drawing/2016/5/11/chartex" xmlns:cx6="http://schemas.microsoft.com/office/drawing/2016/5/12/chartex" xmlns:cx7="http://schemas.microsoft.com/office/drawing/2016/5/13/chartex" xmlns:cx8="http://schemas.microsoft.com/office/drawing/2016/5/14/chartex" xmlns:mc="http://schemas.openxmlformats.org/markup-compatibility/2006" xmlns:aink="http://schemas.microsoft.com/office/drawing/2016/ink" xmlns:am3d="http://schemas.microsoft.com/office/drawing/2017/model3d" xmlns:o="urn:schemas-microsoft-com:office:office" xmlns:r="http://schemas.openxmlformats.org/officeDocument/2006/relationships" xmlns:m="http://schemas.openxmlformats.org/officeDocument/2006/math" xmlns:v="urn:schemas-microsoft-com:vml" xmlns:wp14="http://schemas.microsoft.com/office/word/2010/wordprocessingDrawing" xmlns:wp="http://schemas.openxmlformats.org/drawingml/2006/wordprocessingDrawing" xmlns:w10="urn:schemas-microsoft-com:office:word" xmlns:w="http://schemas.openxmlformats.org/wordprocessingml/2006/main" xmlns:w14="http://schemas.microsoft.com/office/word/2010/wordml" xmlns:w15="http://schemas.microsoft.com/office/word/2012/wordml" xmlns:w16cid="http://schemas.microsoft.com/office/word/2016/wordml/cid" xmlns:w16se="http://schemas.microsoft.com/office/word/2015/wordml/symex" xmlns:wpg="http://schemas.microsoft.com/office/word/2010/wordprocessingGroup" xmlns:wpi="http://schemas.microsoft.com/office/word/2010/wordprocessingInk" xmlns:wne="http://schemas.microsoft.com/office/word/2006/wordml" xmlns:wps="http://schemas.microsoft.com/office/word/2010/wordprocessingShape" mc:Ignorable="w14 w15 w16se w16cid wp14">
+  <w:p>
+    <w:pPr>
+      <w:pStyle w:val="BodyText"/>
+      <w:spacing w:line="14" w:lineRule="auto"/>
+      <w:rPr>
+        <w:sz w:val="20"/>
+      </w:rPr>
+    </w:pPr>
+  </w:p>
+</w:hdr>
+</file>
+
+<file path=word/header5.xml><?xml version="1.0" encoding="utf-8"?>
 <w:hdr xmlns:wpc="http://schemas.microsoft.com/office/word/2010/wordprocessingCanvas" xmlns:cx="http://schemas.microsoft.com/office/drawing/2014/chartex" xmlns:cx1="http://schemas.microsoft.com/office/drawing/2015/9/8/chartex" xmlns:cx2="http://schemas.microsoft.com/office/drawing/2015/10/21/chartex" xmlns:cx3="http://schemas.microsoft.com/office/drawing/2016/5/9/chartex" xmlns:cx4="http://schemas.microsoft.com/office/drawing/2016/5/10/chartex" xmlns:cx5="http://schemas.microsoft.com/office/drawing/2016/5/11/chartex" xmlns:cx6="http://schemas.microsoft.com/office/drawing/2016/5/12/chartex" xmlns:cx7="http://schemas.microsoft.com/office/drawing/2016/5/13/chartex" xmlns:cx8="http://schemas.microsoft.com/office/drawing/2016/5/14/chartex" xmlns:mc="http://schemas.openxmlformats.org/markup-compatibility/2006" xmlns:aink="http://schemas.microsoft.com/office/drawing/2016/ink" xmlns:am3d="http://schemas.microsoft.com/office/drawing/2017/model3d" xmlns:o="urn:schemas-microsoft-com:office:office" xmlns:r="http://schemas.openxmlformats.org/officeDocument/2006/relationships" xmlns:m="http://schemas.openxmlformats.org/officeDocument/2006/math" xmlns:v="urn:schemas-microsoft-com:vml" xmlns:wp14="http://schemas.microsoft.com/office/word/2010/wordprocessingDrawing" xmlns:wp="http://schemas.openxmlformats.org/drawingml/2006/wordprocessingDrawing" xmlns:w10="urn:schemas-microsoft-com:office:word" xmlns:w="http://schemas.openxmlformats.org/wordprocessingml/2006/main" xmlns:w14="http://schemas.microsoft.com/office/word/2010/wordml" xmlns:w15="http://schemas.microsoft.com/office/word/2012/wordml" xmlns:w16cid="http://schemas.microsoft.com/office/word/2016/wordml/cid" xmlns:w16se="http://schemas.microsoft.com/office/word/2015/wordml/symex" xmlns:wpg="http://schemas.microsoft.com/office/word/2010/wordprocessingGroup" xmlns:wpi="http://schemas.microsoft.com/office/word/2010/wordprocessingInk" xmlns:wne="http://schemas.microsoft.com/office/word/2006/wordml" xmlns:wps="http://schemas.microsoft.com/office/word/2010/wordprocessingShape" mc:Ignorable="w14 w15 w16se w16cid wp14">
   <w:p>
     <w:pPr>
@@ -20463,7 +22603,7 @@
 </w:hdr>
 </file>
 
-<file path=word/header4.xml><?xml version="1.0" encoding="utf-8"?>
+<file path=word/header6.xml><?xml version="1.0" encoding="utf-8"?>
 <w:hdr xmlns:wpc="http://schemas.microsoft.com/office/word/2010/wordprocessingCanvas" xmlns:cx="http://schemas.microsoft.com/office/drawing/2014/chartex" xmlns:cx1="http://schemas.microsoft.com/office/drawing/2015/9/8/chartex" xmlns:cx2="http://schemas.microsoft.com/office/drawing/2015/10/21/chartex" xmlns:cx3="http://schemas.microsoft.com/office/drawing/2016/5/9/chartex" xmlns:cx4="http://schemas.microsoft.com/office/drawing/2016/5/10/chartex" xmlns:cx5="http://schemas.microsoft.com/office/drawing/2016/5/11/chartex" xmlns:cx6="http://schemas.microsoft.com/office/drawing/2016/5/12/chartex" xmlns:cx7="http://schemas.microsoft.com/office/drawing/2016/5/13/chartex" xmlns:cx8="http://schemas.microsoft.com/office/drawing/2016/5/14/chartex" xmlns:mc="http://schemas.openxmlformats.org/markup-compatibility/2006" xmlns:aink="http://schemas.microsoft.com/office/drawing/2016/ink" xmlns:am3d="http://schemas.microsoft.com/office/drawing/2017/model3d" xmlns:o="urn:schemas-microsoft-com:office:office" xmlns:r="http://schemas.openxmlformats.org/officeDocument/2006/relationships" xmlns:m="http://schemas.openxmlformats.org/officeDocument/2006/math" xmlns:v="urn:schemas-microsoft-com:vml" xmlns:wp14="http://schemas.microsoft.com/office/word/2010/wordprocessingDrawing" xmlns:wp="http://schemas.openxmlformats.org/drawingml/2006/wordprocessingDrawing" xmlns:w10="urn:schemas-microsoft-com:office:word" xmlns:w="http://schemas.openxmlformats.org/wordprocessingml/2006/main" xmlns:w14="http://schemas.microsoft.com/office/word/2010/wordml" xmlns:w15="http://schemas.microsoft.com/office/word/2012/wordml" xmlns:w16cid="http://schemas.microsoft.com/office/word/2016/wordml/cid" xmlns:w16se="http://schemas.microsoft.com/office/word/2015/wordml/symex" xmlns:wpg="http://schemas.microsoft.com/office/word/2010/wordprocessingGroup" xmlns:wpi="http://schemas.microsoft.com/office/word/2010/wordprocessingInk" xmlns:wne="http://schemas.microsoft.com/office/word/2006/wordml" xmlns:wps="http://schemas.microsoft.com/office/word/2010/wordprocessingShape" mc:Ignorable="w14 w15 w16se w16cid wp14">
   <w:p>
     <w:pPr>
@@ -20486,7 +22626,7 @@
 </w:hdr>
 </file>
 
-<file path=word/header5.xml><?xml version="1.0" encoding="utf-8"?>
+<file path=word/header7.xml><?xml version="1.0" encoding="utf-8"?>
 <w:hdr xmlns:wpc="http://schemas.microsoft.com/office/word/2010/wordprocessingCanvas" xmlns:cx="http://schemas.microsoft.com/office/drawing/2014/chartex" xmlns:cx1="http://schemas.microsoft.com/office/drawing/2015/9/8/chartex" xmlns:cx2="http://schemas.microsoft.com/office/drawing/2015/10/21/chartex" xmlns:cx3="http://schemas.microsoft.com/office/drawing/2016/5/9/chartex" xmlns:cx4="http://schemas.microsoft.com/office/drawing/2016/5/10/chartex" xmlns:cx5="http://schemas.microsoft.com/office/drawing/2016/5/11/chartex" xmlns:cx6="http://schemas.microsoft.com/office/drawing/2016/5/12/chartex" xmlns:cx7="http://schemas.microsoft.com/office/drawing/2016/5/13/chartex" xmlns:cx8="http://schemas.microsoft.com/office/drawing/2016/5/14/chartex" xmlns:mc="http://schemas.openxmlformats.org/markup-compatibility/2006" xmlns:aink="http://schemas.microsoft.com/office/drawing/2016/ink" xmlns:am3d="http://schemas.microsoft.com/office/drawing/2017/model3d" xmlns:o="urn:schemas-microsoft-com:office:office" xmlns:r="http://schemas.openxmlformats.org/officeDocument/2006/relationships" xmlns:m="http://schemas.openxmlformats.org/officeDocument/2006/math" xmlns:v="urn:schemas-microsoft-com:vml" xmlns:wp14="http://schemas.microsoft.com/office/word/2010/wordprocessingDrawing" xmlns:wp="http://schemas.openxmlformats.org/drawingml/2006/wordprocessingDrawing" xmlns:w10="urn:schemas-microsoft-com:office:word" xmlns:w="http://schemas.openxmlformats.org/wordprocessingml/2006/main" xmlns:w14="http://schemas.microsoft.com/office/word/2010/wordml" xmlns:w15="http://schemas.microsoft.com/office/word/2012/wordml" xmlns:w16cid="http://schemas.microsoft.com/office/word/2016/wordml/cid" xmlns:w16se="http://schemas.microsoft.com/office/word/2015/wordml/symex" xmlns:wpg="http://schemas.microsoft.com/office/word/2010/wordprocessingGroup" xmlns:wpi="http://schemas.microsoft.com/office/word/2010/wordprocessingInk" xmlns:wne="http://schemas.microsoft.com/office/word/2006/wordml" xmlns:wps="http://schemas.microsoft.com/office/word/2010/wordprocessingShape" mc:Ignorable="w14 w15 w16se w16cid wp14">
   <w:p>
     <w:pPr>
@@ -20509,7 +22649,7 @@
 </w:hdr>
 </file>
 
-<file path=word/header6.xml><?xml version="1.0" encoding="utf-8"?>
+<file path=word/header8.xml><?xml version="1.0" encoding="utf-8"?>
 <w:hdr xmlns:wpc="http://schemas.microsoft.com/office/word/2010/wordprocessingCanvas" xmlns:cx="http://schemas.microsoft.com/office/drawing/2014/chartex" xmlns:cx1="http://schemas.microsoft.com/office/drawing/2015/9/8/chartex" xmlns:cx2="http://schemas.microsoft.com/office/drawing/2015/10/21/chartex" xmlns:cx3="http://schemas.microsoft.com/office/drawing/2016/5/9/chartex" xmlns:cx4="http://schemas.microsoft.com/office/drawing/2016/5/10/chartex" xmlns:cx5="http://schemas.microsoft.com/office/drawing/2016/5/11/chartex" xmlns:cx6="http://schemas.microsoft.com/office/drawing/2016/5/12/chartex" xmlns:cx7="http://schemas.microsoft.com/office/drawing/2016/5/13/chartex" xmlns:cx8="http://schemas.microsoft.com/office/drawing/2016/5/14/chartex" xmlns:mc="http://schemas.openxmlformats.org/markup-compatibility/2006" xmlns:aink="http://schemas.microsoft.com/office/drawing/2016/ink" xmlns:am3d="http://schemas.microsoft.com/office/drawing/2017/model3d" xmlns:o="urn:schemas-microsoft-com:office:office" xmlns:r="http://schemas.openxmlformats.org/officeDocument/2006/relationships" xmlns:m="http://schemas.openxmlformats.org/officeDocument/2006/math" xmlns:v="urn:schemas-microsoft-com:vml" xmlns:wp14="http://schemas.microsoft.com/office/word/2010/wordprocessingDrawing" xmlns:wp="http://schemas.openxmlformats.org/drawingml/2006/wordprocessingDrawing" xmlns:w10="urn:schemas-microsoft-com:office:word" xmlns:w="http://schemas.openxmlformats.org/wordprocessingml/2006/main" xmlns:w14="http://schemas.microsoft.com/office/word/2010/wordml" xmlns:w15="http://schemas.microsoft.com/office/word/2012/wordml" xmlns:w16cid="http://schemas.microsoft.com/office/word/2016/wordml/cid" xmlns:w16se="http://schemas.microsoft.com/office/word/2015/wordml/symex" xmlns:wpg="http://schemas.microsoft.com/office/word/2010/wordprocessingGroup" xmlns:wpi="http://schemas.microsoft.com/office/word/2010/wordprocessingInk" xmlns:wne="http://schemas.microsoft.com/office/word/2006/wordml" xmlns:wps="http://schemas.microsoft.com/office/word/2010/wordprocessingShape" mc:Ignorable="w14 w15 w16se w16cid wp14">
   <w:p>
     <w:pPr>
@@ -22389,6 +24529,14 @@
       <w:szCs w:val="22"/>
     </w:rPr>
   </w:style>
+  <w:style w:type="character" w:styleId="PageNumber">
+    <w:name w:val="page number"/>
+    <w:basedOn w:val="DefaultParagraphFont"/>
+    <w:uiPriority w:val="99"/>
+    <w:semiHidden/>
+    <w:unhideWhenUsed/>
+    <w:rsid w:val="00007BFF"/>
+  </w:style>
 </w:styles>
 </file>
 
